--- a/软件工程领域语义相关词的挖掘与应用.docx
+++ b/软件工程领域语义相关词的挖掘与应用.docx
@@ -61,15 +61,7 @@
         <w:t>定位等工作。</w:t>
       </w:r>
       <w:r>
-        <w:t>现有的代码搜</w:t>
-      </w:r>
-      <w:proofErr w:type="gramStart"/>
-      <w:r>
-        <w:t>索工具</w:t>
-      </w:r>
-      <w:proofErr w:type="gramEnd"/>
-      <w:r>
-        <w:t>大部分是基于关键字文本匹配的搜索方法，</w:t>
+        <w:t>现有的代码搜索工具大部分是基于关键字文本匹配的搜索方法，</w:t>
       </w:r>
       <w:r>
         <w:rPr>
@@ -87,18 +79,10 @@
         <w:t>。</w:t>
       </w:r>
       <w:r>
-        <w:t>因此需要对用户</w:t>
-      </w:r>
-      <w:proofErr w:type="gramStart"/>
-      <w:r>
-        <w:t>查询</w:t>
-      </w:r>
-      <w:r>
-        <w:t>做</w:t>
-      </w:r>
-      <w:proofErr w:type="gramEnd"/>
-      <w:r>
-        <w:t>语义相关词扩展以提高搜索精度</w:t>
+        <w:t>因此需要对用户查询</w:t>
+      </w:r>
+      <w:r>
+        <w:t>做语义相关词扩展以提高搜索精度</w:t>
       </w:r>
       <w:r>
         <w:rPr>
@@ -118,21 +102,7 @@
         <w:rPr>
           <w:rFonts w:hint="eastAsia"/>
         </w:rPr>
-        <w:t>代码搜索无法使用自然语言的语义</w:t>
-      </w:r>
-      <w:proofErr w:type="gramStart"/>
-      <w:r>
-        <w:rPr>
-          <w:rFonts w:hint="eastAsia"/>
-        </w:rPr>
-        <w:t>相关词做查询</w:t>
-      </w:r>
-      <w:proofErr w:type="gramEnd"/>
-      <w:r>
-        <w:rPr>
-          <w:rFonts w:hint="eastAsia"/>
-        </w:rPr>
-        <w:t>扩展，需要软件工程领域的语义相关词表。目前已有的软件工程领域语义相关词挖掘研究大多采用简单的文本相似度检测方法或基于词汇同现的统计方法</w:t>
+        <w:t>代码搜索无法使用自然语言的语义相关词做查询扩展，需要软件工程领域的语义相关词表。目前已有的软件工程领域语义相关词挖掘研究大多采用简单的文本相似度检测方法或基于词汇同现的统计方法</w:t>
       </w:r>
       <w:r>
         <w:t>，具有较大的局限性。</w:t>
@@ -633,9 +603,6 @@
     <w:p>
       <w:pPr>
         <w:ind w:firstLineChars="0" w:firstLine="480"/>
-        <w:rPr>
-          <w:rFonts w:hint="eastAsia"/>
-        </w:rPr>
       </w:pPr>
       <w:r>
         <w:t>K</w:t>
@@ -786,35 +753,7 @@
         <w:rPr>
           <w:rFonts w:hint="eastAsia"/>
         </w:rPr>
-        <w:t>率，需要对用户</w:t>
-      </w:r>
-      <w:proofErr w:type="gramStart"/>
-      <w:r>
-        <w:rPr>
-          <w:rFonts w:hint="eastAsia"/>
-        </w:rPr>
-        <w:t>查询做</w:t>
-      </w:r>
-      <w:proofErr w:type="gramEnd"/>
-      <w:r>
-        <w:rPr>
-          <w:rFonts w:hint="eastAsia"/>
-        </w:rPr>
-        <w:t>语义相关词扩展。然而由于软件工程领域的单词语义与自然语言存在很大差异，代码搜索无法使用自然语言的语义</w:t>
-      </w:r>
-      <w:proofErr w:type="gramStart"/>
-      <w:r>
-        <w:rPr>
-          <w:rFonts w:hint="eastAsia"/>
-        </w:rPr>
-        <w:t>相关词做查询</w:t>
-      </w:r>
-      <w:proofErr w:type="gramEnd"/>
-      <w:r>
-        <w:rPr>
-          <w:rFonts w:hint="eastAsia"/>
-        </w:rPr>
-        <w:t>扩展，需要软件工程领域的语义相关词表</w:t>
+        <w:t>率，需要对用户查询做语义相关词扩展。然而由于软件工程领域的单词语义与自然语言存在很大差异，代码搜索无法使用自然语言的语义相关词做查询扩展，需要软件工程领域的语义相关词表</w:t>
       </w:r>
       <w:r>
         <w:rPr>
@@ -1069,21 +1008,7 @@
         <w:rPr>
           <w:rFonts w:hint="eastAsia"/>
         </w:rPr>
-        <w:t>遗漏。这个时候就需要对用户</w:t>
-      </w:r>
-      <w:proofErr w:type="gramStart"/>
-      <w:r>
-        <w:rPr>
-          <w:rFonts w:hint="eastAsia"/>
-        </w:rPr>
-        <w:t>查询做</w:t>
-      </w:r>
-      <w:proofErr w:type="gramEnd"/>
-      <w:r>
-        <w:rPr>
-          <w:rFonts w:hint="eastAsia"/>
-        </w:rPr>
-        <w:t>语义相关词扩展，</w:t>
+        <w:t>遗漏。这个时候就需要对用户查询做语义相关词扩展，</w:t>
       </w:r>
       <w:r>
         <w:rPr>
@@ -1686,21 +1611,7 @@
         <w:rPr>
           <w:rFonts w:hint="eastAsia"/>
         </w:rPr>
-        <w:t>等人采用自然语言处理</w:t>
-      </w:r>
-      <w:proofErr w:type="gramStart"/>
-      <w:r>
-        <w:rPr>
-          <w:rFonts w:hint="eastAsia"/>
-        </w:rPr>
-        <w:t>方法从类名</w:t>
-      </w:r>
-      <w:proofErr w:type="gramEnd"/>
-      <w:r>
-        <w:rPr>
-          <w:rFonts w:hint="eastAsia"/>
-        </w:rPr>
-        <w:t>、函数签名以及</w:t>
+        <w:t>等人采用自然语言处理方法从类名、函数签名以及</w:t>
       </w:r>
       <w:r>
         <w:rPr>
@@ -2367,15 +2278,7 @@
         <w:rPr>
           <w:rFonts w:hint="eastAsia"/>
         </w:rPr>
-        <w:t>。由于简单的词汇同现无法体</w:t>
-      </w:r>
-      <w:bookmarkStart w:id="0" w:name="_GoBack"/>
-      <w:bookmarkEnd w:id="0"/>
-      <w:r>
-        <w:rPr>
-          <w:rFonts w:hint="eastAsia"/>
-        </w:rPr>
-        <w:t>现单词的深层语义，</w:t>
+        <w:t>。由于简单的词汇同现无法体现单词的深层语义，</w:t>
       </w:r>
       <w:r>
         <w:rPr>
@@ -3256,21 +3159,7 @@
         <w:rPr>
           <w:rFonts w:hint="eastAsia"/>
         </w:rPr>
-        <w:t>是一系列语言模型及特征学习等自然语言技术的统称，这些自然语言技术将词典中的单词映射到</w:t>
-      </w:r>
-      <w:proofErr w:type="gramStart"/>
-      <w:r>
-        <w:rPr>
-          <w:rFonts w:hint="eastAsia"/>
-        </w:rPr>
-        <w:t>固定维</w:t>
-      </w:r>
-      <w:proofErr w:type="gramEnd"/>
-      <w:r>
-        <w:rPr>
-          <w:rFonts w:hint="eastAsia"/>
-        </w:rPr>
-        <w:t>度的实数向量</w:t>
+        <w:t>是一系列语言模型及特征学习等自然语言技术的统称，这些自然语言技术将词典中的单词映射到固定维度的实数向量</w:t>
       </w:r>
       <w:r>
         <w:rPr>
@@ -3944,6 +3833,7 @@
         <w:rPr>
           <w:rFonts w:hint="eastAsia"/>
         </w:rPr>
+        <w:lastRenderedPageBreak/>
         <w:t>Distributed Representation</w:t>
       </w:r>
       <w:r>
@@ -3969,7 +3859,6 @@
         <w:ind w:firstLineChars="0"/>
       </w:pPr>
       <w:r>
-        <w:lastRenderedPageBreak/>
         <w:t>统计语言模型</w:t>
       </w:r>
     </w:p>
@@ -4221,19 +4110,11 @@
         </w:rPr>
         <w:t>n</w:t>
       </w:r>
-      <w:proofErr w:type="gramStart"/>
-      <w:r>
-        <w:rPr>
-          <w:rFonts w:hint="eastAsia"/>
-        </w:rPr>
-        <w:t>个</w:t>
-      </w:r>
-      <w:proofErr w:type="gramEnd"/>
-      <w:r>
-        <w:rPr>
-          <w:rFonts w:hint="eastAsia"/>
-        </w:rPr>
-        <w:t>单词</w:t>
+      <w:r>
+        <w:rPr>
+          <w:rFonts w:hint="eastAsia"/>
+        </w:rPr>
+        <w:t>个单词</w:t>
       </w:r>
       <m:oMath>
         <m:sSub>
@@ -4603,8 +4484,8 @@
             </w:rPr>
             <m:t>=</m:t>
           </m:r>
-          <w:bookmarkStart w:id="1" w:name="OLE_LINK1"/>
-          <w:bookmarkStart w:id="2" w:name="OLE_LINK2"/>
+          <w:bookmarkStart w:id="0" w:name="OLE_LINK1"/>
+          <w:bookmarkStart w:id="1" w:name="OLE_LINK2"/>
           <m:nary>
             <m:naryPr>
               <m:chr m:val="∏"/>
@@ -4771,8 +4652,8 @@
           </m:r>
         </m:oMath>
       </m:oMathPara>
+      <w:bookmarkEnd w:id="0"/>
       <w:bookmarkEnd w:id="1"/>
-      <w:bookmarkEnd w:id="2"/>
     </w:p>
     <w:p>
       <w:pPr>
@@ -5820,19 +5701,11 @@
         </w:rPr>
         <w:t>t</w:t>
       </w:r>
-      <w:proofErr w:type="gramStart"/>
-      <w:r>
-        <w:rPr>
-          <w:rFonts w:hint="eastAsia"/>
-        </w:rPr>
-        <w:t>个</w:t>
-      </w:r>
-      <w:proofErr w:type="gramEnd"/>
-      <w:r>
-        <w:rPr>
-          <w:rFonts w:hint="eastAsia"/>
-        </w:rPr>
-        <w:t>单词的出现概率</w:t>
+      <w:r>
+        <w:rPr>
+          <w:rFonts w:hint="eastAsia"/>
+        </w:rPr>
+        <w:t>个单词的出现概率</w:t>
       </w:r>
       <w:r>
         <w:rPr>
@@ -6103,14 +5976,14 @@
         <w:rPr>
           <w:rFonts w:hint="eastAsia"/>
         </w:rPr>
-        <w:t>相比上述三种模型，基于决策树的语言模型可以针对训练语料库的实际情况设计决策规则，更为灵活，缺点则在于构建决策树的时空开</w:t>
+        <w:t>相比上述三种模型，基于决策树的语言模型可以针对训练语</w:t>
       </w:r>
       <w:r>
         <w:rPr>
           <w:rFonts w:hint="eastAsia"/>
         </w:rPr>
         <w:lastRenderedPageBreak/>
-        <w:t>销太大。</w:t>
+        <w:t>料库的实际情况设计决策规则，更为灵活，缺点则在于构建决策树的时空开销太大。</w:t>
       </w:r>
       <w:r>
         <w:rPr>
@@ -6164,21 +6037,7 @@
         <w:rPr>
           <w:rFonts w:hint="eastAsia"/>
         </w:rPr>
-        <w:t>在学习概率模型时，所有可能的模型中</w:t>
-      </w:r>
-      <w:proofErr w:type="gramStart"/>
-      <w:r>
-        <w:rPr>
-          <w:rFonts w:hint="eastAsia"/>
-        </w:rPr>
-        <w:t>熵最大</w:t>
-      </w:r>
-      <w:proofErr w:type="gramEnd"/>
-      <w:r>
-        <w:rPr>
-          <w:rFonts w:hint="eastAsia"/>
-        </w:rPr>
-        <w:t>的模型是最好的模型；若概率模型需要满足一些约束，则最大熵原理就是在</w:t>
+        <w:t>在学习概率模型时，所有可能的模型中熵最大的模型是最好的模型；若概率模型需要满足一些约束，则最大熵原理就是在</w:t>
       </w:r>
       <w:r>
         <w:rPr>
@@ -6190,21 +6049,7 @@
         <w:rPr>
           <w:rFonts w:hint="eastAsia"/>
         </w:rPr>
-        <w:t>满足已知约束的条件集合中选择</w:t>
-      </w:r>
-      <w:proofErr w:type="gramStart"/>
-      <w:r>
-        <w:rPr>
-          <w:rFonts w:hint="eastAsia"/>
-        </w:rPr>
-        <w:t>熵</w:t>
-      </w:r>
-      <w:proofErr w:type="gramEnd"/>
-      <w:r>
-        <w:rPr>
-          <w:rFonts w:hint="eastAsia"/>
-        </w:rPr>
-        <w:t>最大模型。</w:t>
+        <w:t>满足已知约束的条件集合中选择熵最大模型。</w:t>
       </w:r>
     </w:p>
     <w:p>
@@ -6921,10 +6766,11 @@
         <w:rPr>
           <w:rFonts w:hint="eastAsia"/>
         </w:rPr>
+        <w:lastRenderedPageBreak/>
         <w:t>一个</w:t>
       </w:r>
-      <w:bookmarkStart w:id="3" w:name="OLE_LINK11"/>
-      <w:bookmarkStart w:id="4" w:name="OLE_LINK12"/>
+      <w:bookmarkStart w:id="2" w:name="OLE_LINK11"/>
+      <w:bookmarkStart w:id="3" w:name="OLE_LINK12"/>
       <m:oMath>
         <m:d>
           <m:dPr>
@@ -6946,8 +6792,8 @@
             </m:r>
           </m:e>
         </m:d>
+        <w:bookmarkEnd w:id="2"/>
         <w:bookmarkEnd w:id="3"/>
-        <w:bookmarkEnd w:id="4"/>
         <m:r>
           <w:rPr>
             <w:rFonts w:ascii="Cambria Math" w:hAnsi="Cambria Math"/>
@@ -6988,14 +6834,7 @@
         <w:rPr>
           <w:rFonts w:hint="eastAsia"/>
         </w:rPr>
-        <w:t>每一列为</w:t>
-      </w:r>
-      <w:r>
-        <w:rPr>
-          <w:rFonts w:hint="eastAsia"/>
-        </w:rPr>
-        <w:lastRenderedPageBreak/>
-        <w:t>一个单词特性。即上文提到的</w:t>
+        <w:t>每一列为一个单词特性。即上文提到的</w:t>
       </w:r>
       <w:r>
         <w:rPr>
@@ -7253,19 +7092,11 @@
         </w:rPr>
         <w:t>i</w:t>
       </w:r>
-      <w:proofErr w:type="gramStart"/>
-      <w:r>
-        <w:rPr>
-          <w:rFonts w:hint="eastAsia"/>
-        </w:rPr>
-        <w:t>个</w:t>
-      </w:r>
-      <w:proofErr w:type="gramEnd"/>
-      <w:r>
-        <w:rPr>
-          <w:rFonts w:hint="eastAsia"/>
-        </w:rPr>
-        <w:t>元素对应估算概率</w:t>
+      <w:r>
+        <w:rPr>
+          <w:rFonts w:hint="eastAsia"/>
+        </w:rPr>
+        <w:t>个元素对应估算概率</w:t>
       </w:r>
       <m:oMath>
         <m:acc>
@@ -7511,8 +7342,8 @@
             </w:rPr>
             <m:t>=g(i,</m:t>
           </m:r>
-          <w:bookmarkStart w:id="5" w:name="OLE_LINK7"/>
-          <w:bookmarkStart w:id="6" w:name="OLE_LINK8"/>
+          <w:bookmarkStart w:id="4" w:name="OLE_LINK7"/>
+          <w:bookmarkStart w:id="5" w:name="OLE_LINK8"/>
           <m:r>
             <w:rPr>
               <w:rFonts w:ascii="Cambria Math" w:hAnsi="Cambria Math"/>
@@ -7625,8 +7456,8 @@
               </m:sSub>
             </m:e>
           </m:d>
+          <w:bookmarkEnd w:id="4"/>
           <w:bookmarkEnd w:id="5"/>
-          <w:bookmarkEnd w:id="6"/>
           <m:r>
             <w:rPr>
               <w:rFonts w:ascii="Cambria Math" w:hAnsi="Cambria Math"/>
@@ -7667,13 +7498,13 @@
       <w:r>
         <w:t xml:space="preserve">, </w:t>
       </w:r>
-      <w:bookmarkStart w:id="7" w:name="OLE_LINK3"/>
-      <w:bookmarkStart w:id="8" w:name="OLE_LINK4"/>
+      <w:bookmarkStart w:id="6" w:name="OLE_LINK3"/>
+      <w:bookmarkStart w:id="7" w:name="OLE_LINK4"/>
       <w:r>
         <w:t>ω</w:t>
       </w:r>
+      <w:bookmarkEnd w:id="6"/>
       <w:bookmarkEnd w:id="7"/>
-      <w:bookmarkEnd w:id="8"/>
       <w:r>
         <w:t>)</w:t>
       </w:r>
@@ -8172,8 +8003,8 @@
                   </m:r>
                 </m:e>
                 <m:sup>
-                  <w:bookmarkStart w:id="9" w:name="OLE_LINK5"/>
-                  <w:bookmarkStart w:id="10" w:name="OLE_LINK6"/>
+                  <w:bookmarkStart w:id="8" w:name="OLE_LINK5"/>
+                  <w:bookmarkStart w:id="9" w:name="OLE_LINK6"/>
                   <m:sSub>
                     <m:sSubPr>
                       <m:ctrlPr>
@@ -8222,8 +8053,8 @@
                       </m:sSub>
                     </m:sub>
                   </m:sSub>
+                  <w:bookmarkEnd w:id="8"/>
                   <w:bookmarkEnd w:id="9"/>
-                  <w:bookmarkEnd w:id="10"/>
                 </m:sup>
               </m:sSup>
             </m:num>
@@ -8645,16 +8476,16 @@
         </w:rPr>
         <w:t>为投影层到</w:t>
       </w:r>
-      <w:bookmarkStart w:id="11" w:name="OLE_LINK9"/>
-      <w:bookmarkStart w:id="12" w:name="OLE_LINK10"/>
+      <w:bookmarkStart w:id="10" w:name="OLE_LINK9"/>
+      <w:bookmarkStart w:id="11" w:name="OLE_LINK10"/>
       <w:r>
         <w:rPr>
           <w:rFonts w:hint="eastAsia"/>
         </w:rPr>
         <w:t>隐藏</w:t>
       </w:r>
+      <w:bookmarkEnd w:id="10"/>
       <w:bookmarkEnd w:id="11"/>
-      <w:bookmarkEnd w:id="12"/>
       <w:r>
         <w:rPr>
           <w:rFonts w:hint="eastAsia"/>
@@ -9028,7 +8859,14 @@
         <w:rPr>
           <w:rFonts w:hint="eastAsia"/>
         </w:rPr>
-        <w:t>的最大区别在于网络会对前面的信息进行记忆并应用到当前输出的计算中，即隐藏层之间的节点不再是无连接而是有连接的，并且隐藏层的输入不仅包括输入层的输入还包括上一时刻隐藏层的输出。</w:t>
+        <w:t>的最大区别在于网络会对前面的信息进行记忆并应用到当前输出的计算中，即隐藏层之间的节点不再是无连接而是有连接的，并且隐藏</w:t>
+      </w:r>
+      <w:r>
+        <w:rPr>
+          <w:rFonts w:hint="eastAsia"/>
+        </w:rPr>
+        <w:lastRenderedPageBreak/>
+        <w:t>层的输入不仅包括输入层的输入还包括上一时刻隐藏层的输出。</w:t>
       </w:r>
     </w:p>
     <w:p>
@@ -9044,7 +8882,6 @@
         <w:rPr>
           <w:rFonts w:hint="eastAsia"/>
         </w:rPr>
-        <w:lastRenderedPageBreak/>
         <w:t>CBOW模型</w:t>
       </w:r>
       <w:r>
@@ -9416,14 +9253,14 @@
         </w:rPr>
         <w:t>和</w:t>
       </w:r>
-      <w:bookmarkStart w:id="13" w:name="OLE_LINK15"/>
+      <w:bookmarkStart w:id="12" w:name="OLE_LINK15"/>
       <w:r>
         <w:rPr>
           <w:rFonts w:hint="eastAsia"/>
         </w:rPr>
         <w:t>Negative Sampling</w:t>
       </w:r>
-      <w:bookmarkEnd w:id="13"/>
+      <w:bookmarkEnd w:id="12"/>
       <w:r>
         <w:rPr>
           <w:rFonts w:hint="eastAsia"/>
@@ -9688,19 +9525,11 @@
         </w:rPr>
         <w:t>t</w:t>
       </w:r>
-      <w:proofErr w:type="gramStart"/>
-      <w:r>
-        <w:rPr>
-          <w:rFonts w:hint="eastAsia"/>
-        </w:rPr>
-        <w:t>个</w:t>
-      </w:r>
-      <w:proofErr w:type="gramEnd"/>
-      <w:r>
-        <w:rPr>
-          <w:rFonts w:hint="eastAsia"/>
-        </w:rPr>
-        <w:t>单词及之后的</w:t>
+      <w:r>
+        <w:rPr>
+          <w:rFonts w:hint="eastAsia"/>
+        </w:rPr>
+        <w:t>个单词及之后的</w:t>
       </w:r>
       <w:r>
         <w:rPr>
@@ -9708,19 +9537,11 @@
         </w:rPr>
         <w:t>t</w:t>
       </w:r>
-      <w:proofErr w:type="gramStart"/>
-      <w:r>
-        <w:rPr>
-          <w:rFonts w:hint="eastAsia"/>
-        </w:rPr>
-        <w:t>个</w:t>
-      </w:r>
-      <w:proofErr w:type="gramEnd"/>
-      <w:r>
-        <w:rPr>
-          <w:rFonts w:hint="eastAsia"/>
-        </w:rPr>
-        <w:t>单词。输入层包含</w:t>
+      <w:r>
+        <w:rPr>
+          <w:rFonts w:hint="eastAsia"/>
+        </w:rPr>
+        <w:t>个单词。输入层包含</w:t>
       </w:r>
       <w:r>
         <w:rPr>
@@ -9741,19 +9562,11 @@
         </w:rPr>
         <w:t>2t</w:t>
       </w:r>
-      <w:proofErr w:type="gramStart"/>
-      <w:r>
-        <w:rPr>
-          <w:rFonts w:hint="eastAsia"/>
-        </w:rPr>
-        <w:t>个</w:t>
-      </w:r>
-      <w:proofErr w:type="gramEnd"/>
-      <w:r>
-        <w:rPr>
-          <w:rFonts w:hint="eastAsia"/>
-        </w:rPr>
-        <w:t>单词的词向量。</w:t>
+      <w:r>
+        <w:rPr>
+          <w:rFonts w:hint="eastAsia"/>
+        </w:rPr>
+        <w:t>个单词的词向量。</w:t>
       </w:r>
     </w:p>
     <w:p>
@@ -9783,19 +9596,11 @@
         </w:rPr>
         <w:t>2t</w:t>
       </w:r>
-      <w:proofErr w:type="gramStart"/>
-      <w:r>
-        <w:rPr>
-          <w:rFonts w:hint="eastAsia"/>
-        </w:rPr>
-        <w:t>个</w:t>
-      </w:r>
-      <w:proofErr w:type="gramEnd"/>
-      <w:r>
-        <w:rPr>
-          <w:rFonts w:hint="eastAsia"/>
-        </w:rPr>
-        <w:t>向量做求和累加。</w:t>
+      <w:r>
+        <w:rPr>
+          <w:rFonts w:hint="eastAsia"/>
+        </w:rPr>
+        <w:t>个向量做求和累加。</w:t>
       </w:r>
     </w:p>
     <w:p>
@@ -9841,7 +9646,14 @@
         <w:rPr>
           <w:rFonts w:hint="eastAsia"/>
         </w:rPr>
-        <w:t>。在这颗哈夫曼树中，叶子节点共</w:t>
+        <w:t>。在这颗</w:t>
+      </w:r>
+      <w:r>
+        <w:rPr>
+          <w:rFonts w:hint="eastAsia"/>
+        </w:rPr>
+        <w:lastRenderedPageBreak/>
+        <w:t>哈夫曼树中，叶子节点共</w:t>
       </w:r>
       <m:oMath>
         <m:d>
@@ -9865,11 +9677,9 @@
           </m:e>
         </m:d>
       </m:oMath>
-      <w:proofErr w:type="gramStart"/>
       <w:r>
         <w:t>个</w:t>
       </w:r>
-      <w:proofErr w:type="gramEnd"/>
       <w:r>
         <w:rPr>
           <w:rFonts w:hint="eastAsia"/>
@@ -9919,11 +9729,9 @@
           <m:t>1</m:t>
         </m:r>
       </m:oMath>
-      <w:proofErr w:type="gramStart"/>
       <w:r>
         <w:t>个</w:t>
       </w:r>
-      <w:proofErr w:type="gramEnd"/>
       <w:r>
         <w:rPr>
           <w:rFonts w:hint="eastAsia"/>
@@ -9940,7 +9748,6 @@
         <w:rPr>
           <w:rFonts w:hint="eastAsia"/>
         </w:rPr>
-        <w:lastRenderedPageBreak/>
         <w:t>Hierarchical Softmax</w:t>
       </w:r>
       <w:r>
@@ -10935,40 +10742,26 @@
         <w:rPr>
           <w:rFonts w:hint="eastAsia"/>
         </w:rPr>
-        <w:t>）和</w:t>
-      </w:r>
-      <w:proofErr w:type="gramStart"/>
-      <w:r>
-        <w:rPr>
-          <w:rFonts w:hint="eastAsia"/>
-        </w:rPr>
-        <w:t>逆文档</w:t>
-      </w:r>
-      <w:proofErr w:type="gramEnd"/>
-      <w:r>
-        <w:rPr>
-          <w:rFonts w:hint="eastAsia"/>
-        </w:rPr>
-        <w:t>频率（</w:t>
-      </w:r>
-      <w:r>
-        <w:rPr>
-          <w:rFonts w:hint="eastAsia"/>
-        </w:rPr>
-        <w:t>inverse document frequency</w:t>
-      </w:r>
-      <w:r>
-        <w:rPr>
-          <w:rFonts w:hint="eastAsia"/>
-        </w:rPr>
-        <w:t>）。其中词频表示该单词在文档中的出现次数，词频越高表示</w:t>
+        <w:t>）和逆文档频率（</w:t>
+      </w:r>
+      <w:r>
+        <w:rPr>
+          <w:rFonts w:hint="eastAsia"/>
+        </w:rPr>
+        <w:t xml:space="preserve">inverse </w:t>
       </w:r>
       <w:r>
         <w:rPr>
           <w:rFonts w:hint="eastAsia"/>
         </w:rPr>
         <w:lastRenderedPageBreak/>
-        <w:t>该单词越能表征这个文档。逆文档频率表示该单词在文档库的多少个文档中出现，出现次数越多，说明该单词越普遍，</w:t>
+        <w:t>document frequency</w:t>
+      </w:r>
+      <w:r>
+        <w:rPr>
+          <w:rFonts w:hint="eastAsia"/>
+        </w:rPr>
+        <w:t>）。其中词频表示该单词在文档中的出现次数，词频越高表示该单词越能表征这个文档。逆文档频率表示该单词在文档库的多少个文档中出现，出现次数越多，说明该单词越普遍，</w:t>
       </w:r>
       <w:r>
         <w:rPr>
@@ -12824,15 +12617,7 @@
         <w:t>，</w:t>
       </w:r>
       <w:r>
-        <w:t>采用欧几里</w:t>
-      </w:r>
-      <w:proofErr w:type="gramStart"/>
-      <w:r>
-        <w:t>得距离</w:t>
-      </w:r>
-      <w:proofErr w:type="gramEnd"/>
-      <w:r>
-        <w:t>以及</w:t>
+        <w:t>采用欧几里得距离以及</w:t>
       </w:r>
       <w:r>
         <w:rPr>
@@ -14874,6 +14659,9 @@
     <w:p>
       <w:pPr>
         <w:ind w:firstLine="480"/>
+        <w:rPr>
+          <w:rFonts w:hint="eastAsia"/>
+        </w:rPr>
       </w:pPr>
       <w:r>
         <w:t>本章对本文提出的</w:t>
@@ -14914,23 +14702,8 @@
         </w:rPr>
         <w:t>。</w:t>
       </w:r>
-    </w:p>
-    <w:p>
-      <w:pPr>
-        <w:pStyle w:val="a0"/>
-        <w:numPr>
-          <w:ilvl w:val="0"/>
-          <w:numId w:val="39"/>
-        </w:numPr>
-        <w:ind w:firstLineChars="0"/>
-        <w:outlineLvl w:val="2"/>
-        <w:rPr>
-          <w:rFonts w:ascii="黑体" w:eastAsia="黑体" w:hAnsi="黑体"/>
-          <w:vanish/>
-          <w:sz w:val="28"/>
-          <w:szCs w:val="28"/>
-        </w:rPr>
-      </w:pPr>
+      <w:bookmarkStart w:id="13" w:name="_GoBack"/>
+      <w:bookmarkEnd w:id="13"/>
     </w:p>
     <w:p>
       <w:pPr>
@@ -15233,14 +15006,12 @@
         </w:rPr>
         <w:t>MSDN</w:t>
       </w:r>
-      <w:proofErr w:type="gramStart"/>
       <w:r>
         <w:rPr>
           <w:rFonts w:hint="eastAsia"/>
         </w:rPr>
         <w:t>博客</w:t>
       </w:r>
-      <w:proofErr w:type="gramEnd"/>
       <w:r>
         <w:rPr>
           <w:rFonts w:hint="eastAsia"/>
@@ -15337,14 +15108,12 @@
         </w:rPr>
         <w:t>MSDN</w:t>
       </w:r>
-      <w:proofErr w:type="gramStart"/>
       <w:r>
         <w:rPr>
           <w:rFonts w:hint="eastAsia"/>
         </w:rPr>
         <w:t>博客中</w:t>
       </w:r>
-      <w:proofErr w:type="gramEnd"/>
       <w:r>
         <w:rPr>
           <w:rFonts w:hint="eastAsia"/>
@@ -15400,7 +15169,14 @@
         <w:rPr>
           <w:rFonts w:hint="eastAsia"/>
         </w:rPr>
-        <w:t>（如用户提问会有人进行规范，问题需备注标签等等），其上的文档内容质量较高，软件工程领域相关，并且覆盖面相当广泛，适合作为训练数据。因此最终本文以</w:t>
+        <w:t>（如用户提问会有人进行规范，问题需备注标签等等），其上的文档内容质量较高，软件工程领域相关，并且覆盖面相当广泛，适合作为训练数据。</w:t>
+      </w:r>
+      <w:r>
+        <w:rPr>
+          <w:rFonts w:hint="eastAsia"/>
+        </w:rPr>
+        <w:lastRenderedPageBreak/>
+        <w:t>因此最终本文以</w:t>
       </w:r>
       <w:r>
         <w:rPr>
@@ -15425,7 +15201,6 @@
           <w:rFonts w:hint="eastAsia"/>
           <w:noProof/>
         </w:rPr>
-        <w:lastRenderedPageBreak/>
         <w:drawing>
           <wp:inline distT="0" distB="0" distL="0" distR="0">
             <wp:extent cx="5274310" cy="3583305"/>
@@ -15857,6 +15632,7 @@
         <w:ind w:firstLineChars="0"/>
       </w:pPr>
       <w:r>
+        <w:lastRenderedPageBreak/>
         <w:t>对原始数据中的超链接进行过滤</w:t>
       </w:r>
       <w:r>
@@ -15879,7 +15655,6 @@
         <w:rPr>
           <w:rFonts w:hint="eastAsia"/>
         </w:rPr>
-        <w:lastRenderedPageBreak/>
         <w:t>以标点符号“</w:t>
       </w:r>
       <w:r>
@@ -15968,21 +15743,7 @@
         <w:rPr>
           <w:rFonts w:hint="eastAsia"/>
         </w:rPr>
-        <w:t>等等，不具备训练价值。经过观察发现这些句子中停词数</w:t>
-      </w:r>
-      <w:proofErr w:type="gramStart"/>
-      <w:r>
-        <w:rPr>
-          <w:rFonts w:hint="eastAsia"/>
-        </w:rPr>
-        <w:t>量占句中</w:t>
-      </w:r>
-      <w:proofErr w:type="gramEnd"/>
-      <w:r>
-        <w:rPr>
-          <w:rFonts w:hint="eastAsia"/>
-        </w:rPr>
-        <w:t>单词总数的比重一般大于</w:t>
+        <w:t>等等，不具备训练价值。经过观察发现这些句子中停词数量占句中单词总数的比重一般大于</w:t>
       </w:r>
       <w:r>
         <w:rPr>
@@ -16182,19 +15943,11 @@
         </w:rPr>
         <w:t>训练得到的结果能有效识别一个单词的词形变换。因此本文未对原始数据</w:t>
       </w:r>
-      <w:proofErr w:type="gramStart"/>
-      <w:r>
-        <w:rPr>
-          <w:rFonts w:hint="eastAsia"/>
-        </w:rPr>
-        <w:t>做词</w:t>
-      </w:r>
-      <w:proofErr w:type="gramEnd"/>
-      <w:r>
-        <w:rPr>
-          <w:rFonts w:hint="eastAsia"/>
-        </w:rPr>
-        <w:t>干提取。</w:t>
+      <w:r>
+        <w:rPr>
+          <w:rFonts w:hint="eastAsia"/>
+        </w:rPr>
+        <w:t>做词干提取。</w:t>
       </w:r>
     </w:p>
     <w:p>
@@ -16935,28 +16688,14 @@
         <w:rPr>
           <w:rFonts w:hint="eastAsia"/>
         </w:rPr>
-        <w:t>种不同的参数组合进行训练，使用常见软件工程领域语义相关</w:t>
-      </w:r>
-      <w:proofErr w:type="gramStart"/>
-      <w:r>
-        <w:rPr>
-          <w:rFonts w:hint="eastAsia"/>
-        </w:rPr>
-        <w:t>词检查</w:t>
-      </w:r>
-      <w:proofErr w:type="gramEnd"/>
-      <w:r>
-        <w:rPr>
-          <w:rFonts w:hint="eastAsia"/>
-        </w:rPr>
-        <w:t>训练所得词向量的质量。根据采样实验结果，本文最终确定单词</w:t>
+        <w:t>种不同的参数组合进行训练，使用常见软件工程领域</w:t>
       </w:r>
       <w:r>
         <w:rPr>
           <w:rFonts w:hint="eastAsia"/>
         </w:rPr>
         <w:lastRenderedPageBreak/>
-        <w:t>向量维度为</w:t>
+        <w:t>语义相关词检查训练所得词向量的质量。根据采样实验结果，本文最终确定单词向量维度为</w:t>
       </w:r>
       <w:r>
         <w:rPr>
@@ -17517,21 +17256,7 @@
         <w:rPr>
           <w:rFonts w:hint="eastAsia"/>
         </w:rPr>
-        <w:t>），</w:t>
-      </w:r>
-      <w:proofErr w:type="gramStart"/>
-      <w:r>
-        <w:rPr>
-          <w:rFonts w:hint="eastAsia"/>
-        </w:rPr>
-        <w:t>所谓停词是</w:t>
-      </w:r>
-      <w:proofErr w:type="gramEnd"/>
-      <w:r>
-        <w:rPr>
-          <w:rFonts w:hint="eastAsia"/>
-        </w:rPr>
-        <w:t>指英语中经常使用的无具体语义的单词，如</w:t>
+        <w:t>），所谓停词是指英语中经常使用的无具体语义的单词，如</w:t>
       </w:r>
       <w:r>
         <w:rPr>
@@ -17600,21 +17325,7 @@
         <w:rPr>
           <w:rFonts w:hint="eastAsia"/>
         </w:rPr>
-        <w:t>，并根据该表对</w:t>
-      </w:r>
-      <w:proofErr w:type="gramStart"/>
-      <w:r>
-        <w:rPr>
-          <w:rFonts w:hint="eastAsia"/>
-        </w:rPr>
-        <w:t>所有停词进行</w:t>
-      </w:r>
-      <w:proofErr w:type="gramEnd"/>
-      <w:r>
-        <w:rPr>
-          <w:rFonts w:hint="eastAsia"/>
-        </w:rPr>
-        <w:t>过滤。</w:t>
+        <w:t>，并根据该表对所有停词进行过滤。</w:t>
       </w:r>
     </w:p>
     <w:p>
@@ -18334,13 +18045,8 @@
             <w:pPr>
               <w:ind w:firstLineChars="0" w:firstLine="0"/>
             </w:pPr>
-            <w:proofErr w:type="gramStart"/>
-            <w:r>
-              <w:t>saves</w:t>
-            </w:r>
-            <w:proofErr w:type="gramEnd"/>
-            <w:r>
-              <w:t>, saving, saved, store, backup…</w:t>
+            <w:r>
+              <w:t>saves, saving, saved, store, backup…</w:t>
             </w:r>
           </w:p>
         </w:tc>
@@ -18376,13 +18082,8 @@
             <w:pPr>
               <w:ind w:firstLineChars="0" w:firstLine="0"/>
             </w:pPr>
-            <w:proofErr w:type="gramStart"/>
-            <w:r>
-              <w:t>deletes</w:t>
-            </w:r>
-            <w:proofErr w:type="gramEnd"/>
-            <w:r>
-              <w:t>, remove, deleting, deleted, insert…</w:t>
+            <w:r>
+              <w:t>deletes, remove, deleting, deleted, insert…</w:t>
             </w:r>
           </w:p>
         </w:tc>
@@ -18418,13 +18119,8 @@
             <w:pPr>
               <w:ind w:firstLineChars="0" w:firstLine="0"/>
             </w:pPr>
-            <w:proofErr w:type="gramStart"/>
-            <w:r>
-              <w:t>folder</w:t>
-            </w:r>
-            <w:proofErr w:type="gramEnd"/>
-            <w:r>
-              <w:t>, directories, dir, subdirectory, folders…</w:t>
+            <w:r>
+              <w:t>folder, directories, dir, subdirectory, folders…</w:t>
             </w:r>
           </w:p>
         </w:tc>
@@ -18460,7 +18156,6 @@
             <w:pPr>
               <w:ind w:firstLineChars="0" w:firstLine="0"/>
             </w:pPr>
-            <w:proofErr w:type="gramStart"/>
             <w:r>
               <w:t>i</w:t>
             </w:r>
@@ -18468,14 +18163,7 @@
               <w:rPr>
                 <w:rFonts w:hint="eastAsia"/>
               </w:rPr>
-              <w:t>mages</w:t>
-            </w:r>
-            <w:proofErr w:type="gramEnd"/>
-            <w:r>
-              <w:rPr>
-                <w:rFonts w:hint="eastAsia"/>
-              </w:rPr>
-              <w:t>,</w:t>
+              <w:t>mages,</w:t>
             </w:r>
             <w:r>
               <w:t xml:space="preserve"> picture, png, bitmap, img…</w:t>
@@ -18514,7 +18202,6 @@
             <w:pPr>
               <w:ind w:firstLineChars="0" w:firstLine="0"/>
             </w:pPr>
-            <w:proofErr w:type="gramStart"/>
             <w:r>
               <w:t>d</w:t>
             </w:r>
@@ -18522,14 +18209,7 @@
               <w:rPr>
                 <w:rFonts w:hint="eastAsia"/>
               </w:rPr>
-              <w:t>atabase</w:t>
-            </w:r>
-            <w:proofErr w:type="gramEnd"/>
-            <w:r>
-              <w:rPr>
-                <w:rFonts w:hint="eastAsia"/>
-              </w:rPr>
-              <w:t>,</w:t>
+              <w:t>atabase,</w:t>
             </w:r>
             <w:r>
               <w:t xml:space="preserve"> databse, sql, databases, jdbc…</w:t>
@@ -18565,13 +18245,8 @@
             <w:pPr>
               <w:ind w:firstLineChars="0" w:firstLine="0"/>
             </w:pPr>
-            <w:proofErr w:type="gramStart"/>
-            <w:r>
-              <w:t>connection</w:t>
-            </w:r>
-            <w:proofErr w:type="gramEnd"/>
-            <w:r>
-              <w:t xml:space="preserve">, connexion, connections… </w:t>
+            <w:r>
+              <w:t xml:space="preserve">connection, connexion, connections… </w:t>
             </w:r>
           </w:p>
         </w:tc>
@@ -18604,7 +18279,6 @@
             <w:pPr>
               <w:ind w:firstLineChars="0" w:firstLine="0"/>
             </w:pPr>
-            <w:proofErr w:type="gramStart"/>
             <w:r>
               <w:t>x</w:t>
             </w:r>
@@ -18612,14 +18286,7 @@
               <w:rPr>
                 <w:rFonts w:hint="eastAsia"/>
               </w:rPr>
-              <w:t>ls</w:t>
-            </w:r>
-            <w:proofErr w:type="gramEnd"/>
-            <w:r>
-              <w:rPr>
-                <w:rFonts w:hint="eastAsia"/>
-              </w:rPr>
-              <w:t>,</w:t>
+              <w:t>ls,</w:t>
             </w:r>
             <w:r>
               <w:t xml:space="preserve"> xlsx, csv, spreadsheet, ods…</w:t>
@@ -19364,21 +19031,7 @@
         <w:rPr>
           <w:rFonts w:hint="eastAsia"/>
         </w:rPr>
-        <w:t>本地代码搜索在许多软件任务中均有应用，</w:t>
-      </w:r>
-      <w:proofErr w:type="gramStart"/>
-      <w:r>
-        <w:rPr>
-          <w:rFonts w:hint="eastAsia"/>
-        </w:rPr>
-        <w:t>如关注</w:t>
-      </w:r>
-      <w:proofErr w:type="gramEnd"/>
-      <w:r>
-        <w:rPr>
-          <w:rFonts w:hint="eastAsia"/>
-        </w:rPr>
-        <w:t>定位、</w:t>
+        <w:t>本地代码搜索在许多软件任务中均有应用，如关注定位、</w:t>
       </w:r>
       <w:r>
         <w:rPr>
@@ -19459,21 +19112,7 @@
         <w:rPr>
           <w:rFonts w:hint="eastAsia"/>
         </w:rPr>
-        <w:t>由于本地代码</w:t>
-      </w:r>
-      <w:proofErr w:type="gramStart"/>
-      <w:r>
-        <w:rPr>
-          <w:rFonts w:hint="eastAsia"/>
-        </w:rPr>
-        <w:t>搜索仅</w:t>
-      </w:r>
-      <w:proofErr w:type="gramEnd"/>
-      <w:r>
-        <w:rPr>
-          <w:rFonts w:hint="eastAsia"/>
-        </w:rPr>
-        <w:t>搜索一个软件项目中的所有代码，</w:t>
+        <w:t>由于本地代码搜索仅搜索一个软件项目中的所有代码，</w:t>
       </w:r>
       <w:r>
         <w:rPr>
@@ -19717,19 +19356,11 @@
         </w:rPr>
         <w:t>n</w:t>
       </w:r>
-      <w:proofErr w:type="gramStart"/>
-      <w:r>
-        <w:rPr>
-          <w:rFonts w:hint="eastAsia"/>
-        </w:rPr>
-        <w:t>个</w:t>
-      </w:r>
-      <w:proofErr w:type="gramEnd"/>
-      <w:r>
-        <w:rPr>
-          <w:rFonts w:hint="eastAsia"/>
-        </w:rPr>
-        <w:t>单词的查询</w:t>
+      <w:r>
+        <w:rPr>
+          <w:rFonts w:hint="eastAsia"/>
+        </w:rPr>
+        <w:t>个单词的查询</w:t>
       </w:r>
       <m:oMath>
         <m:r>
@@ -20333,13 +19964,8 @@
           </m:sub>
         </m:sSub>
       </m:oMath>
-      <w:proofErr w:type="gramStart"/>
-      <w:r>
-        <w:t>个</w:t>
-      </w:r>
-      <w:proofErr w:type="gramEnd"/>
-      <w:r>
-        <w:t>语义相关词</w:t>
+      <w:r>
+        <w:t>个语义相关词</w:t>
       </w:r>
       <w:r>
         <w:rPr>
@@ -20924,21 +20550,7 @@
         <w:rPr>
           <w:rFonts w:hint="eastAsia"/>
         </w:rPr>
-        <w:t>”，在</w:t>
-      </w:r>
-      <w:proofErr w:type="gramStart"/>
-      <w:r>
-        <w:rPr>
-          <w:rFonts w:hint="eastAsia"/>
-        </w:rPr>
-        <w:t>去除停词后</w:t>
-      </w:r>
-      <w:proofErr w:type="gramEnd"/>
-      <w:r>
-        <w:rPr>
-          <w:rFonts w:hint="eastAsia"/>
-        </w:rPr>
-        <w:t>查询</w:t>
+        <w:t>”，在去除停词后查询</w:t>
       </w:r>
       <m:oMath>
         <m:r>
@@ -21321,19 +20933,11 @@
         </w:rPr>
         <w:t>精确度与召回</w:t>
       </w:r>
-      <w:proofErr w:type="gramStart"/>
-      <w:r>
-        <w:rPr>
-          <w:rFonts w:hint="eastAsia"/>
-        </w:rPr>
-        <w:t>率难以</w:t>
-      </w:r>
-      <w:proofErr w:type="gramEnd"/>
-      <w:r>
-        <w:rPr>
-          <w:rFonts w:hint="eastAsia"/>
-        </w:rPr>
-        <w:t>衡量</w:t>
+      <w:r>
+        <w:rPr>
+          <w:rFonts w:hint="eastAsia"/>
+        </w:rPr>
+        <w:t>率难以衡量</w:t>
       </w:r>
       <w:r>
         <w:rPr>
@@ -21521,19 +21125,11 @@
         </w:rPr>
         <w:t>n</w:t>
       </w:r>
-      <w:proofErr w:type="gramStart"/>
-      <w:r>
-        <w:rPr>
-          <w:rFonts w:hint="eastAsia"/>
-        </w:rPr>
-        <w:t>个</w:t>
-      </w:r>
-      <w:proofErr w:type="gramEnd"/>
-      <w:r>
-        <w:rPr>
-          <w:rFonts w:hint="eastAsia"/>
-        </w:rPr>
-        <w:t>单词的查询</w:t>
+      <w:r>
+        <w:rPr>
+          <w:rFonts w:hint="eastAsia"/>
+        </w:rPr>
+        <w:t>个单词的查询</w:t>
       </w:r>
       <m:oMath>
         <m:r>
@@ -21723,27 +21319,13 @@
         <w:rPr>
           <w:rFonts w:hint="eastAsia"/>
         </w:rPr>
-        <w:t>”，代码库中一般存在大量函数</w:t>
-      </w:r>
-      <w:proofErr w:type="gramStart"/>
-      <w:r>
-        <w:rPr>
-          <w:rFonts w:hint="eastAsia"/>
-        </w:rPr>
-        <w:t>名</w:t>
-      </w:r>
-      <w:r>
-        <w:rPr>
-          <w:rFonts w:hint="eastAsia"/>
-        </w:rPr>
-        <w:t>类似</w:t>
-      </w:r>
-      <w:proofErr w:type="gramEnd"/>
-      <w:r>
-        <w:rPr>
-          <w:rFonts w:hint="eastAsia"/>
-        </w:rPr>
-        <w:t>“</w:t>
+        <w:t>”，代码库中一般存在大量函数名</w:t>
+      </w:r>
+      <w:r>
+        <w:rPr>
+          <w:rFonts w:hint="eastAsia"/>
+        </w:rPr>
+        <w:t>类似“</w:t>
       </w:r>
       <w:r>
         <w:rPr>
@@ -22719,13 +22301,8 @@
           </m:sub>
         </m:sSub>
       </m:oMath>
-      <w:proofErr w:type="gramStart"/>
-      <w:r>
-        <w:t>个</w:t>
-      </w:r>
-      <w:proofErr w:type="gramEnd"/>
-      <w:r>
-        <w:t>语义相关词</w:t>
+      <w:r>
+        <w:t>个语义相关词</w:t>
       </w:r>
       <w:r>
         <w:rPr>
@@ -23918,21 +23495,7 @@
         <w:rPr>
           <w:rFonts w:hint="eastAsia"/>
         </w:rPr>
-        <w:t>”，在</w:t>
-      </w:r>
-      <w:proofErr w:type="gramStart"/>
-      <w:r>
-        <w:rPr>
-          <w:rFonts w:hint="eastAsia"/>
-        </w:rPr>
-        <w:t>去除停词后</w:t>
-      </w:r>
-      <w:proofErr w:type="gramEnd"/>
-      <w:r>
-        <w:rPr>
-          <w:rFonts w:hint="eastAsia"/>
-        </w:rPr>
-        <w:t>查询</w:t>
+        <w:t>”，在去除停词后查询</w:t>
       </w:r>
       <m:oMath>
         <m:r>
@@ -25060,11 +24623,9 @@
           </m:sub>
         </m:sSub>
       </m:oMath>
-      <w:proofErr w:type="gramStart"/>
       <w:r>
         <w:t>时项</w:t>
       </w:r>
-      <w:proofErr w:type="gramEnd"/>
       <m:oMath>
         <m:sSub>
           <m:sSubPr>
@@ -25716,11 +25277,9 @@
           </m:sub>
         </m:sSub>
       </m:oMath>
-      <w:proofErr w:type="gramStart"/>
       <w:r>
         <w:t>噪点较多</w:t>
       </w:r>
-      <w:proofErr w:type="gramEnd"/>
       <w:r>
         <w:rPr>
           <w:rFonts w:hint="eastAsia"/>
@@ -26377,7 +25936,7 @@
       <w:pPr>
         <w:ind w:firstLineChars="83" w:firstLine="199"/>
         <w:rPr>
-          <w:rFonts w:ascii="Cambria Math" w:hAnsi="Cambria Math" w:hint="eastAsia"/>
+          <w:rFonts w:ascii="Cambria Math" w:hAnsi="Cambria Math"/>
         </w:rPr>
       </w:pPr>
       <m:oMathPara>
@@ -27352,21 +26911,7 @@
         <w:rPr>
           <w:rFonts w:hint="eastAsia"/>
         </w:rPr>
-        <w:t>。例如在</w:t>
-      </w:r>
-      <w:proofErr w:type="gramStart"/>
-      <w:r>
-        <w:rPr>
-          <w:rFonts w:hint="eastAsia"/>
-        </w:rPr>
-        <w:t>一个博客管理</w:t>
-      </w:r>
-      <w:proofErr w:type="gramEnd"/>
-      <w:r>
-        <w:rPr>
-          <w:rFonts w:hint="eastAsia"/>
-        </w:rPr>
-        <w:t>平台中我们可以</w:t>
+        <w:t>。例如在一个博客管理平台中我们可以</w:t>
       </w:r>
       <w:r>
         <w:rPr>
@@ -27378,21 +26923,7 @@
         <w:rPr>
           <w:rFonts w:hint="eastAsia"/>
         </w:rPr>
-        <w:t>给用户信息、</w:t>
-      </w:r>
-      <w:proofErr w:type="gramStart"/>
-      <w:r>
-        <w:rPr>
-          <w:rFonts w:hint="eastAsia"/>
-        </w:rPr>
-        <w:t>博客文章</w:t>
-      </w:r>
-      <w:proofErr w:type="gramEnd"/>
-      <w:r>
-        <w:rPr>
-          <w:rFonts w:hint="eastAsia"/>
-        </w:rPr>
-        <w:t>以及用户评论分别分配类型。</w:t>
+        <w:t>给用户信息、博客文章以及用户评论分别分配类型。</w:t>
       </w:r>
       <w:r>
         <w:rPr>
@@ -27678,31 +27209,7 @@
           <w:szCs w:val="20"/>
           <w:bdr w:val="none" w:sz="0" w:space="0" w:color="auto" w:frame="1"/>
         </w:rPr>
-        <w:t>"</w:t>
-      </w:r>
-      <w:proofErr w:type="gramStart"/>
-      <w:r>
-        <w:rPr>
-          <w:rFonts w:ascii="Consolas" w:eastAsia="宋体" w:hAnsi="Consolas" w:cs="宋体"/>
-          <w:color w:val="718C00"/>
-          <w:kern w:val="0"/>
-          <w:sz w:val="20"/>
-          <w:szCs w:val="20"/>
-          <w:bdr w:val="none" w:sz="0" w:space="0" w:color="auto" w:frame="1"/>
-        </w:rPr>
-        <w:t>email</w:t>
-      </w:r>
-      <w:proofErr w:type="gramEnd"/>
-      <w:r>
-        <w:rPr>
-          <w:rFonts w:ascii="Consolas" w:eastAsia="宋体" w:hAnsi="Consolas" w:cs="宋体"/>
-          <w:color w:val="718C00"/>
-          <w:kern w:val="0"/>
-          <w:sz w:val="20"/>
-          <w:szCs w:val="20"/>
-          <w:bdr w:val="none" w:sz="0" w:space="0" w:color="auto" w:frame="1"/>
-        </w:rPr>
-        <w:t>"</w:t>
+        <w:t>"email"</w:t>
       </w:r>
       <w:r>
         <w:rPr>
@@ -27982,31 +27489,7 @@
           <w:szCs w:val="20"/>
           <w:bdr w:val="none" w:sz="0" w:space="0" w:color="auto" w:frame="1"/>
         </w:rPr>
-        <w:t>"</w:t>
-      </w:r>
-      <w:proofErr w:type="gramStart"/>
-      <w:r>
-        <w:rPr>
-          <w:rFonts w:ascii="Consolas" w:eastAsia="宋体" w:hAnsi="Consolas" w:cs="宋体"/>
-          <w:color w:val="718C00"/>
-          <w:kern w:val="0"/>
-          <w:sz w:val="20"/>
-          <w:szCs w:val="20"/>
-          <w:bdr w:val="none" w:sz="0" w:space="0" w:color="auto" w:frame="1"/>
-        </w:rPr>
-        <w:t>about</w:t>
-      </w:r>
-      <w:proofErr w:type="gramEnd"/>
-      <w:r>
-        <w:rPr>
-          <w:rFonts w:ascii="Consolas" w:eastAsia="宋体" w:hAnsi="Consolas" w:cs="宋体"/>
-          <w:color w:val="718C00"/>
-          <w:kern w:val="0"/>
-          <w:sz w:val="20"/>
-          <w:szCs w:val="20"/>
-          <w:bdr w:val="none" w:sz="0" w:space="0" w:color="auto" w:frame="1"/>
-        </w:rPr>
-        <w:t>"</w:t>
+        <w:t>"about"</w:t>
       </w:r>
       <w:r>
         <w:rPr>
@@ -28077,31 +27560,7 @@
           <w:szCs w:val="20"/>
           <w:bdr w:val="none" w:sz="0" w:space="0" w:color="auto" w:frame="1"/>
         </w:rPr>
-        <w:t>"</w:t>
-      </w:r>
-      <w:proofErr w:type="gramStart"/>
-      <w:r>
-        <w:rPr>
-          <w:rFonts w:ascii="Consolas" w:eastAsia="宋体" w:hAnsi="Consolas" w:cs="宋体"/>
-          <w:color w:val="718C00"/>
-          <w:kern w:val="0"/>
-          <w:sz w:val="20"/>
-          <w:szCs w:val="20"/>
-          <w:bdr w:val="none" w:sz="0" w:space="0" w:color="auto" w:frame="1"/>
-        </w:rPr>
-        <w:t>bio</w:t>
-      </w:r>
-      <w:proofErr w:type="gramEnd"/>
-      <w:r>
-        <w:rPr>
-          <w:rFonts w:ascii="Consolas" w:eastAsia="宋体" w:hAnsi="Consolas" w:cs="宋体"/>
-          <w:color w:val="718C00"/>
-          <w:kern w:val="0"/>
-          <w:sz w:val="20"/>
-          <w:szCs w:val="20"/>
-          <w:bdr w:val="none" w:sz="0" w:space="0" w:color="auto" w:frame="1"/>
-        </w:rPr>
-        <w:t>"</w:t>
+        <w:t>"bio"</w:t>
       </w:r>
       <w:r>
         <w:rPr>
@@ -28194,31 +27653,7 @@
           <w:szCs w:val="20"/>
           <w:bdr w:val="none" w:sz="0" w:space="0" w:color="auto" w:frame="1"/>
         </w:rPr>
-        <w:t>"</w:t>
-      </w:r>
-      <w:proofErr w:type="gramStart"/>
-      <w:r>
-        <w:rPr>
-          <w:rFonts w:ascii="Consolas" w:eastAsia="宋体" w:hAnsi="Consolas" w:cs="宋体"/>
-          <w:color w:val="718C00"/>
-          <w:kern w:val="0"/>
-          <w:sz w:val="20"/>
-          <w:szCs w:val="20"/>
-          <w:bdr w:val="none" w:sz="0" w:space="0" w:color="auto" w:frame="1"/>
-        </w:rPr>
-        <w:t>age</w:t>
-      </w:r>
-      <w:proofErr w:type="gramEnd"/>
-      <w:r>
-        <w:rPr>
-          <w:rFonts w:ascii="Consolas" w:eastAsia="宋体" w:hAnsi="Consolas" w:cs="宋体"/>
-          <w:color w:val="718C00"/>
-          <w:kern w:val="0"/>
-          <w:sz w:val="20"/>
-          <w:szCs w:val="20"/>
-          <w:bdr w:val="none" w:sz="0" w:space="0" w:color="auto" w:frame="1"/>
-        </w:rPr>
-        <w:t>"</w:t>
+        <w:t>"age"</w:t>
       </w:r>
       <w:r>
         <w:rPr>
@@ -28311,31 +27746,7 @@
           <w:szCs w:val="20"/>
           <w:bdr w:val="none" w:sz="0" w:space="0" w:color="auto" w:frame="1"/>
         </w:rPr>
-        <w:t>"</w:t>
-      </w:r>
-      <w:proofErr w:type="gramStart"/>
-      <w:r>
-        <w:rPr>
-          <w:rFonts w:ascii="Consolas" w:eastAsia="宋体" w:hAnsi="Consolas" w:cs="宋体"/>
-          <w:color w:val="718C00"/>
-          <w:kern w:val="0"/>
-          <w:sz w:val="20"/>
-          <w:szCs w:val="20"/>
-          <w:bdr w:val="none" w:sz="0" w:space="0" w:color="auto" w:frame="1"/>
-        </w:rPr>
-        <w:t>interests</w:t>
-      </w:r>
-      <w:proofErr w:type="gramEnd"/>
-      <w:r>
-        <w:rPr>
-          <w:rFonts w:ascii="Consolas" w:eastAsia="宋体" w:hAnsi="Consolas" w:cs="宋体"/>
-          <w:color w:val="718C00"/>
-          <w:kern w:val="0"/>
-          <w:sz w:val="20"/>
-          <w:szCs w:val="20"/>
-          <w:bdr w:val="none" w:sz="0" w:space="0" w:color="auto" w:frame="1"/>
-        </w:rPr>
-        <w:t>"</w:t>
+        <w:t>"interests"</w:t>
       </w:r>
       <w:r>
         <w:rPr>
@@ -29248,29 +28659,7 @@
           <w:sz w:val="20"/>
           <w:szCs w:val="20"/>
         </w:rPr>
-        <w:t>"</w:t>
-      </w:r>
-      <w:proofErr w:type="gramStart"/>
-      <w:r>
-        <w:rPr>
-          <w:rFonts w:ascii="Consolas" w:eastAsia="宋体" w:hAnsi="Consolas" w:cs="宋体"/>
-          <w:color w:val="008800"/>
-          <w:kern w:val="0"/>
-          <w:sz w:val="20"/>
-          <w:szCs w:val="20"/>
-        </w:rPr>
-        <w:t>user</w:t>
-      </w:r>
-      <w:proofErr w:type="gramEnd"/>
-      <w:r>
-        <w:rPr>
-          <w:rFonts w:ascii="Consolas" w:eastAsia="宋体" w:hAnsi="Consolas" w:cs="宋体"/>
-          <w:color w:val="008800"/>
-          <w:kern w:val="0"/>
-          <w:sz w:val="20"/>
-          <w:szCs w:val="20"/>
-        </w:rPr>
-        <w:t>"</w:t>
+        <w:t>"user"</w:t>
       </w:r>
       <w:r>
         <w:rPr>
@@ -29387,18 +28776,7 @@
           <w:sz w:val="20"/>
           <w:szCs w:val="20"/>
         </w:rPr>
-        <w:t>"post_date</w:t>
-      </w:r>
-      <w:proofErr w:type="gramStart"/>
-      <w:r>
-        <w:rPr>
-          <w:rFonts w:ascii="Consolas" w:eastAsia="宋体" w:hAnsi="Consolas" w:cs="宋体"/>
-          <w:color w:val="008800"/>
-          <w:kern w:val="0"/>
-          <w:sz w:val="20"/>
-          <w:szCs w:val="20"/>
-        </w:rPr>
-        <w:t>"</w:t>
+        <w:t>"post_date"</w:t>
       </w:r>
       <w:r>
         <w:rPr>
@@ -29420,7 +28798,6 @@
         </w:rPr>
         <w:t>:</w:t>
       </w:r>
-      <w:proofErr w:type="gramEnd"/>
       <w:r>
         <w:rPr>
           <w:rFonts w:ascii="Consolas" w:eastAsia="宋体" w:hAnsi="Consolas" w:cs="宋体"/>
@@ -29516,29 +28893,7 @@
           <w:sz w:val="20"/>
           <w:szCs w:val="20"/>
         </w:rPr>
-        <w:t>"</w:t>
-      </w:r>
-      <w:proofErr w:type="gramStart"/>
-      <w:r>
-        <w:rPr>
-          <w:rFonts w:ascii="Consolas" w:eastAsia="宋体" w:hAnsi="Consolas" w:cs="宋体"/>
-          <w:color w:val="008800"/>
-          <w:kern w:val="0"/>
-          <w:sz w:val="20"/>
-          <w:szCs w:val="20"/>
-        </w:rPr>
-        <w:t>message</w:t>
-      </w:r>
-      <w:proofErr w:type="gramEnd"/>
-      <w:r>
-        <w:rPr>
-          <w:rFonts w:ascii="Consolas" w:eastAsia="宋体" w:hAnsi="Consolas" w:cs="宋体"/>
-          <w:color w:val="008800"/>
-          <w:kern w:val="0"/>
-          <w:sz w:val="20"/>
-          <w:szCs w:val="20"/>
-        </w:rPr>
-        <w:t>"</w:t>
+        <w:t>"message"</w:t>
       </w:r>
       <w:r>
         <w:rPr>
@@ -29849,23 +29204,23 @@
           <w:sz w:val="18"/>
           <w:szCs w:val="18"/>
         </w:rPr>
-        <w:t xml:space="preserve">  "</w:t>
-      </w:r>
-      <w:proofErr w:type="gramStart"/>
-      <w:r>
+        <w:t xml:space="preserve">  "settings": {</w:t>
+      </w:r>
+    </w:p>
+    <w:p>
+      <w:pPr>
+        <w:ind w:left="420" w:firstLineChars="0" w:firstLine="0"/>
         <w:rPr>
           <w:sz w:val="18"/>
           <w:szCs w:val="18"/>
         </w:rPr>
-        <w:t>settings</w:t>
-      </w:r>
-      <w:proofErr w:type="gramEnd"/>
+      </w:pPr>
       <w:r>
         <w:rPr>
           <w:sz w:val="18"/>
           <w:szCs w:val="18"/>
         </w:rPr>
-        <w:t>": {</w:t>
+        <w:t xml:space="preserve">    "index": {</w:t>
       </w:r>
     </w:p>
     <w:p>
@@ -29881,23 +29236,23 @@
           <w:sz w:val="18"/>
           <w:szCs w:val="18"/>
         </w:rPr>
-        <w:t xml:space="preserve">    "</w:t>
-      </w:r>
-      <w:proofErr w:type="gramStart"/>
-      <w:r>
+        <w:t xml:space="preserve">      "analysis": {</w:t>
+      </w:r>
+    </w:p>
+    <w:p>
+      <w:pPr>
+        <w:ind w:left="420" w:firstLineChars="0" w:firstLine="0"/>
         <w:rPr>
           <w:sz w:val="18"/>
           <w:szCs w:val="18"/>
         </w:rPr>
-        <w:t>index</w:t>
-      </w:r>
-      <w:proofErr w:type="gramEnd"/>
+      </w:pPr>
       <w:r>
         <w:rPr>
           <w:sz w:val="18"/>
           <w:szCs w:val="18"/>
         </w:rPr>
-        <w:t>": {</w:t>
+        <w:t xml:space="preserve">        "filter": {</w:t>
       </w:r>
     </w:p>
     <w:p>
@@ -29913,23 +29268,23 @@
           <w:sz w:val="18"/>
           <w:szCs w:val="18"/>
         </w:rPr>
-        <w:t xml:space="preserve">      "</w:t>
-      </w:r>
-      <w:proofErr w:type="gramStart"/>
-      <w:r>
+        <w:t xml:space="preserve">          "custom_word_delimiter": {</w:t>
+      </w:r>
+    </w:p>
+    <w:p>
+      <w:pPr>
+        <w:ind w:left="420" w:firstLineChars="0" w:firstLine="0"/>
         <w:rPr>
           <w:sz w:val="18"/>
           <w:szCs w:val="18"/>
         </w:rPr>
-        <w:t>analysis</w:t>
-      </w:r>
-      <w:proofErr w:type="gramEnd"/>
+      </w:pPr>
       <w:r>
         <w:rPr>
           <w:sz w:val="18"/>
           <w:szCs w:val="18"/>
         </w:rPr>
-        <w:t>": {</w:t>
+        <w:t xml:space="preserve">            "split_on_numerics": "false",</w:t>
       </w:r>
     </w:p>
     <w:p>
@@ -29945,23 +29300,23 @@
           <w:sz w:val="18"/>
           <w:szCs w:val="18"/>
         </w:rPr>
-        <w:t xml:space="preserve">        "</w:t>
-      </w:r>
-      <w:proofErr w:type="gramStart"/>
-      <w:r>
+        <w:t xml:space="preserve">            "generate_word_parts": "true",</w:t>
+      </w:r>
+    </w:p>
+    <w:p>
+      <w:pPr>
+        <w:ind w:left="420" w:firstLineChars="0" w:firstLine="0"/>
         <w:rPr>
           <w:sz w:val="18"/>
           <w:szCs w:val="18"/>
         </w:rPr>
-        <w:t>filter</w:t>
-      </w:r>
-      <w:proofErr w:type="gramEnd"/>
+      </w:pPr>
       <w:r>
         <w:rPr>
           <w:sz w:val="18"/>
           <w:szCs w:val="18"/>
         </w:rPr>
-        <w:t>": {</w:t>
+        <w:t xml:space="preserve">            "type": "word_delimiter",</w:t>
       </w:r>
     </w:p>
     <w:p>
@@ -29977,7 +29332,7 @@
           <w:sz w:val="18"/>
           <w:szCs w:val="18"/>
         </w:rPr>
-        <w:t xml:space="preserve">          "custom_word_delimiter": {</w:t>
+        <w:t xml:space="preserve">            "stem_english_possessive": "true",</w:t>
       </w:r>
     </w:p>
     <w:p>
@@ -29993,7 +29348,7 @@
           <w:sz w:val="18"/>
           <w:szCs w:val="18"/>
         </w:rPr>
-        <w:t xml:space="preserve">            "split_on_numerics": "false",</w:t>
+        <w:t xml:space="preserve">            "generate_number_parts": "true"</w:t>
       </w:r>
     </w:p>
     <w:p>
@@ -30009,7 +29364,7 @@
           <w:sz w:val="18"/>
           <w:szCs w:val="18"/>
         </w:rPr>
-        <w:t xml:space="preserve">            "generate_word_parts": "true",</w:t>
+        <w:t xml:space="preserve">          },</w:t>
       </w:r>
     </w:p>
     <w:p>
@@ -30025,23 +29380,23 @@
           <w:sz w:val="18"/>
           <w:szCs w:val="18"/>
         </w:rPr>
-        <w:t xml:space="preserve">            "</w:t>
-      </w:r>
-      <w:proofErr w:type="gramStart"/>
-      <w:r>
+        <w:t xml:space="preserve">          "my_stopwords": {</w:t>
+      </w:r>
+    </w:p>
+    <w:p>
+      <w:pPr>
+        <w:ind w:left="420" w:firstLineChars="0" w:firstLine="0"/>
         <w:rPr>
           <w:sz w:val="18"/>
           <w:szCs w:val="18"/>
         </w:rPr>
-        <w:t>type</w:t>
-      </w:r>
-      <w:proofErr w:type="gramEnd"/>
+      </w:pPr>
       <w:r>
         <w:rPr>
           <w:sz w:val="18"/>
           <w:szCs w:val="18"/>
         </w:rPr>
-        <w:t>": "word_delimiter",</w:t>
+        <w:t xml:space="preserve">            "type": "stop",</w:t>
       </w:r>
     </w:p>
     <w:p>
@@ -30057,7 +29412,7 @@
           <w:sz w:val="18"/>
           <w:szCs w:val="18"/>
         </w:rPr>
-        <w:t xml:space="preserve">            "stem_english_possessive": "true",</w:t>
+        <w:t xml:space="preserve">            "stopwords": ["a", "about", "above", "after",…]</w:t>
       </w:r>
     </w:p>
     <w:p>
@@ -30073,7 +29428,7 @@
           <w:sz w:val="18"/>
           <w:szCs w:val="18"/>
         </w:rPr>
-        <w:t xml:space="preserve">            "generate_number_parts": "true"</w:t>
+        <w:t xml:space="preserve">          },</w:t>
       </w:r>
     </w:p>
     <w:p>
@@ -30089,7 +29444,7 @@
           <w:sz w:val="18"/>
           <w:szCs w:val="18"/>
         </w:rPr>
-        <w:t xml:space="preserve">          },</w:t>
+        <w:t xml:space="preserve">        },</w:t>
       </w:r>
     </w:p>
     <w:p>
@@ -30105,7 +29460,14 @@
           <w:sz w:val="18"/>
           <w:szCs w:val="18"/>
         </w:rPr>
-        <w:t xml:space="preserve">          "my_stopwords": {</w:t>
+        <w:t xml:space="preserve"> </w:t>
+      </w:r>
+      <w:r>
+        <w:rPr>
+          <w:sz w:val="18"/>
+          <w:szCs w:val="18"/>
+        </w:rPr>
+        <w:t xml:space="preserve">       "analyzer": {</w:t>
       </w:r>
     </w:p>
     <w:p>
@@ -30121,23 +29483,29 @@
           <w:sz w:val="18"/>
           <w:szCs w:val="18"/>
         </w:rPr>
-        <w:t xml:space="preserve">            "</w:t>
-      </w:r>
-      <w:proofErr w:type="gramStart"/>
+        <w:tab/>
+      </w:r>
       <w:r>
         <w:rPr>
           <w:sz w:val="18"/>
           <w:szCs w:val="18"/>
         </w:rPr>
-        <w:t>type</w:t>
-      </w:r>
-      <w:proofErr w:type="gramEnd"/>
+        <w:tab/>
+        <w:t xml:space="preserve">  </w:t>
+      </w:r>
       <w:r>
         <w:rPr>
           <w:sz w:val="18"/>
           <w:szCs w:val="18"/>
         </w:rPr>
-        <w:t>": "stop",</w:t>
+        <w:t xml:space="preserve">  </w:t>
+      </w:r>
+      <w:r>
+        <w:rPr>
+          <w:sz w:val="18"/>
+          <w:szCs w:val="18"/>
+        </w:rPr>
+        <w:t>"custom_analyzer": {</w:t>
       </w:r>
     </w:p>
     <w:p>
@@ -30153,23 +29521,21 @@
           <w:sz w:val="18"/>
           <w:szCs w:val="18"/>
         </w:rPr>
-        <w:t xml:space="preserve">            "</w:t>
-      </w:r>
-      <w:proofErr w:type="gramStart"/>
+        <w:t xml:space="preserve">            "filter": ["custom_word_delimiter", "lowercase"</w:t>
+      </w:r>
       <w:r>
         <w:rPr>
           <w:sz w:val="18"/>
           <w:szCs w:val="18"/>
         </w:rPr>
-        <w:t>stopwords</w:t>
-      </w:r>
-      <w:proofErr w:type="gramEnd"/>
+        <w:t>, "my_stopwords"</w:t>
+      </w:r>
       <w:r>
         <w:rPr>
           <w:sz w:val="18"/>
           <w:szCs w:val="18"/>
         </w:rPr>
-        <w:t>": ["a", "about", "above", "after",…]</w:t>
+        <w:t>],</w:t>
       </w:r>
     </w:p>
     <w:p>
@@ -30185,7 +29551,7 @@
           <w:sz w:val="18"/>
           <w:szCs w:val="18"/>
         </w:rPr>
-        <w:t xml:space="preserve">          },</w:t>
+        <w:t xml:space="preserve">            "type": "custom",</w:t>
       </w:r>
     </w:p>
     <w:p>
@@ -30201,7 +29567,7 @@
           <w:sz w:val="18"/>
           <w:szCs w:val="18"/>
         </w:rPr>
-        <w:t xml:space="preserve">        },</w:t>
+        <w:t xml:space="preserve">            "tokenizer": "classic"</w:t>
       </w:r>
     </w:p>
     <w:p>
@@ -30217,30 +29583,39 @@
           <w:sz w:val="18"/>
           <w:szCs w:val="18"/>
         </w:rPr>
-        <w:t xml:space="preserve"> </w:t>
-      </w:r>
-      <w:r>
+        <w:t xml:space="preserve">          }</w:t>
+      </w:r>
+    </w:p>
+    <w:p>
+      <w:pPr>
+        <w:ind w:left="420" w:firstLineChars="0" w:firstLine="0"/>
         <w:rPr>
           <w:sz w:val="18"/>
           <w:szCs w:val="18"/>
         </w:rPr>
-        <w:t xml:space="preserve">       "</w:t>
-      </w:r>
-      <w:proofErr w:type="gramStart"/>
+      </w:pPr>
       <w:r>
         <w:rPr>
           <w:sz w:val="18"/>
           <w:szCs w:val="18"/>
         </w:rPr>
-        <w:t>analyzer</w:t>
-      </w:r>
-      <w:proofErr w:type="gramEnd"/>
-      <w:r>
+        <w:t xml:space="preserve">        }</w:t>
+      </w:r>
+    </w:p>
+    <w:p>
+      <w:pPr>
+        <w:ind w:left="420" w:firstLineChars="0" w:firstLine="0"/>
         <w:rPr>
           <w:sz w:val="18"/>
           <w:szCs w:val="18"/>
         </w:rPr>
-        <w:t>": {</w:t>
+      </w:pPr>
+      <w:r>
+        <w:rPr>
+          <w:sz w:val="18"/>
+          <w:szCs w:val="18"/>
+        </w:rPr>
+        <w:t xml:space="preserve">      },</w:t>
       </w:r>
     </w:p>
     <w:p>
@@ -30256,29 +29631,39 @@
           <w:sz w:val="18"/>
           <w:szCs w:val="18"/>
         </w:rPr>
-        <w:tab/>
-      </w:r>
-      <w:r>
+        <w:t xml:space="preserve">      "number_of_shards": "1",</w:t>
+      </w:r>
+    </w:p>
+    <w:p>
+      <w:pPr>
+        <w:ind w:left="420" w:firstLineChars="0" w:firstLine="0"/>
         <w:rPr>
           <w:sz w:val="18"/>
           <w:szCs w:val="18"/>
         </w:rPr>
-        <w:tab/>
-        <w:t xml:space="preserve">  </w:t>
-      </w:r>
+      </w:pPr>
       <w:r>
         <w:rPr>
           <w:sz w:val="18"/>
           <w:szCs w:val="18"/>
         </w:rPr>
-        <w:t xml:space="preserve">  </w:t>
-      </w:r>
-      <w:r>
+        <w:t xml:space="preserve">      "version": {</w:t>
+      </w:r>
+    </w:p>
+    <w:p>
+      <w:pPr>
+        <w:ind w:left="420" w:firstLineChars="0" w:firstLine="0"/>
         <w:rPr>
           <w:sz w:val="18"/>
           <w:szCs w:val="18"/>
         </w:rPr>
-        <w:t>"custom_analyzer": {</w:t>
+      </w:pPr>
+      <w:r>
+        <w:rPr>
+          <w:sz w:val="18"/>
+          <w:szCs w:val="18"/>
+        </w:rPr>
+        <w:t xml:space="preserve">        "created": "1030299"</w:t>
       </w:r>
     </w:p>
     <w:p>
@@ -30294,37 +29679,39 @@
           <w:sz w:val="18"/>
           <w:szCs w:val="18"/>
         </w:rPr>
-        <w:t xml:space="preserve">            "</w:t>
-      </w:r>
-      <w:proofErr w:type="gramStart"/>
-      <w:r>
+        <w:t xml:space="preserve">      },</w:t>
+      </w:r>
+    </w:p>
+    <w:p>
+      <w:pPr>
+        <w:ind w:left="420" w:firstLineChars="0" w:firstLine="0"/>
         <w:rPr>
           <w:sz w:val="18"/>
           <w:szCs w:val="18"/>
         </w:rPr>
-        <w:t>filter</w:t>
-      </w:r>
-      <w:proofErr w:type="gramEnd"/>
+      </w:pPr>
       <w:r>
         <w:rPr>
           <w:sz w:val="18"/>
           <w:szCs w:val="18"/>
         </w:rPr>
-        <w:t>": ["custom_word_delimiter", "lowercase"</w:t>
-      </w:r>
-      <w:r>
+        <w:t xml:space="preserve">      "uuid": "yKuZZBclSAKWk13kGQzdhg",</w:t>
+      </w:r>
+    </w:p>
+    <w:p>
+      <w:pPr>
+        <w:ind w:left="420" w:firstLineChars="0" w:firstLine="0"/>
         <w:rPr>
           <w:sz w:val="18"/>
           <w:szCs w:val="18"/>
         </w:rPr>
-        <w:t>, "my_stopwords"</w:t>
-      </w:r>
+      </w:pPr>
       <w:r>
         <w:rPr>
           <w:sz w:val="18"/>
           <w:szCs w:val="18"/>
         </w:rPr>
-        <w:t>],</w:t>
+        <w:t xml:space="preserve">      "number_of_replicas": "1"</w:t>
       </w:r>
     </w:p>
     <w:p>
@@ -30340,23 +29727,23 @@
           <w:sz w:val="18"/>
           <w:szCs w:val="18"/>
         </w:rPr>
-        <w:t xml:space="preserve">            "</w:t>
-      </w:r>
-      <w:proofErr w:type="gramStart"/>
-      <w:r>
+        <w:t xml:space="preserve">    }</w:t>
+      </w:r>
+    </w:p>
+    <w:p>
+      <w:pPr>
+        <w:ind w:left="420" w:firstLineChars="0" w:firstLine="0"/>
         <w:rPr>
           <w:sz w:val="18"/>
           <w:szCs w:val="18"/>
         </w:rPr>
-        <w:t>type</w:t>
-      </w:r>
-      <w:proofErr w:type="gramEnd"/>
+      </w:pPr>
       <w:r>
         <w:rPr>
           <w:sz w:val="18"/>
           <w:szCs w:val="18"/>
         </w:rPr>
-        <w:t>": "custom",</w:t>
+        <w:t xml:space="preserve">  }</w:t>
       </w:r>
     </w:p>
     <w:p>
@@ -30372,28 +29759,141 @@
           <w:sz w:val="18"/>
           <w:szCs w:val="18"/>
         </w:rPr>
-        <w:t xml:space="preserve">            "</w:t>
-      </w:r>
-      <w:proofErr w:type="gramStart"/>
-      <w:r>
+        <w:t>}</w:t>
+      </w:r>
+    </w:p>
+    <w:p>
+      <w:pPr>
+        <w:ind w:firstLineChars="0" w:firstLine="0"/>
+        <w:jc w:val="center"/>
+      </w:pPr>
+      <w:r>
+        <w:t>代码</w:t>
+      </w:r>
+      <w:r>
+        <w:rPr>
+          <w:rFonts w:hint="eastAsia"/>
+        </w:rPr>
+        <w:t>4-</w:t>
+      </w:r>
+      <w:r>
+        <w:t xml:space="preserve">1 </w:t>
+      </w:r>
+      <w:r>
+        <w:t>索引配置文件</w:t>
+      </w:r>
+    </w:p>
+    <w:p>
+      <w:pPr>
+        <w:ind w:firstLine="480"/>
+      </w:pPr>
+      <w:r>
+        <w:t>如代码</w:t>
+      </w:r>
+      <w:r>
+        <w:rPr>
+          <w:rFonts w:hint="eastAsia"/>
+        </w:rPr>
+        <w:t>4-</w:t>
+      </w:r>
+      <w:r>
+        <w:t>2</w:t>
+      </w:r>
+      <w:r>
+        <w:t>所示为类型的配置</w:t>
+      </w:r>
+      <w:r>
+        <w:rPr>
+          <w:rFonts w:hint="eastAsia"/>
+        </w:rPr>
+        <w:t>，</w:t>
+      </w:r>
+      <w:r>
+        <w:rPr>
+          <w:rFonts w:hint="eastAsia"/>
+        </w:rPr>
+        <w:t>其中前</w:t>
+      </w:r>
+      <w:r>
+        <w:rPr>
+          <w:rFonts w:hint="eastAsia"/>
+        </w:rPr>
+        <w:t>4</w:t>
+      </w:r>
+      <w:r>
+        <w:rPr>
+          <w:rFonts w:hint="eastAsia"/>
+        </w:rPr>
+        <w:t>个字段为上文提到的函数特性，</w:t>
+      </w:r>
+      <w:r>
+        <w:rPr>
+          <w:rFonts w:hint="eastAsia"/>
+        </w:rPr>
+        <w:t>参与检索过程；</w:t>
+      </w:r>
+      <w:r>
+        <w:rPr>
+          <w:rFonts w:hint="eastAsia"/>
+        </w:rPr>
+        <w:t>后</w:t>
+      </w:r>
+      <w:r>
+        <w:rPr>
+          <w:rFonts w:hint="eastAsia"/>
+        </w:rPr>
+        <w:t>5</w:t>
+      </w:r>
+      <w:r>
+        <w:rPr>
+          <w:rFonts w:hint="eastAsia"/>
+        </w:rPr>
+        <w:t>个字段</w:t>
+      </w:r>
+      <w:r>
+        <w:rPr>
+          <w:rFonts w:hint="eastAsia"/>
+        </w:rPr>
+        <w:t>为该函数</w:t>
+      </w:r>
+      <w:r>
+        <w:rPr>
+          <w:rFonts w:hint="eastAsia"/>
+        </w:rPr>
+        <w:t>所在</w:t>
+      </w:r>
+      <w:r>
+        <w:rPr>
+          <w:rFonts w:hint="eastAsia"/>
+        </w:rPr>
+        <w:t>文件、</w:t>
+      </w:r>
+      <w:r>
+        <w:rPr>
+          <w:rFonts w:hint="eastAsia"/>
+        </w:rPr>
+        <w:t>所属项目名等相关信息，不参与检索过程，仅作为给用户提供的额外信息，帮助用户更好地理解代码片段。</w:t>
+      </w:r>
+    </w:p>
+    <w:p>
+      <w:pPr>
+        <w:ind w:firstLineChars="0" w:firstLine="0"/>
         <w:rPr>
           <w:sz w:val="18"/>
           <w:szCs w:val="18"/>
         </w:rPr>
-        <w:t>tokenizer</w:t>
-      </w:r>
-      <w:proofErr w:type="gramEnd"/>
+      </w:pPr>
       <w:r>
         <w:rPr>
           <w:sz w:val="18"/>
           <w:szCs w:val="18"/>
         </w:rPr>
-        <w:t>": "classic"</w:t>
+        <w:t>{</w:t>
       </w:r>
     </w:p>
     <w:p>
       <w:pPr>
-        <w:ind w:left="420" w:firstLineChars="0" w:firstLine="0"/>
+        <w:ind w:firstLineChars="0" w:firstLine="0"/>
         <w:rPr>
           <w:sz w:val="18"/>
           <w:szCs w:val="18"/>
@@ -30404,12 +29904,12 @@
           <w:sz w:val="18"/>
           <w:szCs w:val="18"/>
         </w:rPr>
-        <w:t xml:space="preserve">          }</w:t>
+        <w:t xml:space="preserve">  "snippet": {</w:t>
       </w:r>
     </w:p>
     <w:p>
       <w:pPr>
-        <w:ind w:left="420" w:firstLineChars="0" w:firstLine="0"/>
+        <w:ind w:firstLineChars="0" w:firstLine="0"/>
         <w:rPr>
           <w:sz w:val="18"/>
           <w:szCs w:val="18"/>
@@ -30420,12 +29920,12 @@
           <w:sz w:val="18"/>
           <w:szCs w:val="18"/>
         </w:rPr>
-        <w:t xml:space="preserve">        }</w:t>
+        <w:t xml:space="preserve">    "properties": {</w:t>
       </w:r>
     </w:p>
     <w:p>
       <w:pPr>
-        <w:ind w:left="420" w:firstLineChars="0" w:firstLine="0"/>
+        <w:ind w:firstLineChars="0" w:firstLine="0"/>
         <w:rPr>
           <w:sz w:val="18"/>
           <w:szCs w:val="18"/>
@@ -30436,12 +29936,13 @@
           <w:sz w:val="18"/>
           <w:szCs w:val="18"/>
         </w:rPr>
-        <w:t xml:space="preserve">      },</w:t>
+        <w:lastRenderedPageBreak/>
+        <w:t xml:space="preserve">      "methodname": {</w:t>
       </w:r>
     </w:p>
     <w:p>
       <w:pPr>
-        <w:ind w:left="420" w:firstLineChars="0" w:firstLine="0"/>
+        <w:ind w:firstLineChars="0" w:firstLine="0"/>
         <w:rPr>
           <w:sz w:val="18"/>
           <w:szCs w:val="18"/>
@@ -30452,12 +29953,12 @@
           <w:sz w:val="18"/>
           <w:szCs w:val="18"/>
         </w:rPr>
-        <w:t xml:space="preserve">      "number_of_shards": "1",</w:t>
+        <w:t xml:space="preserve">        "type": "string",</w:t>
       </w:r>
     </w:p>
     <w:p>
       <w:pPr>
-        <w:ind w:left="420" w:firstLineChars="0" w:firstLine="0"/>
+        <w:ind w:firstLineChars="0" w:firstLine="0"/>
         <w:rPr>
           <w:sz w:val="18"/>
           <w:szCs w:val="18"/>
@@ -30468,28 +29969,28 @@
           <w:sz w:val="18"/>
           <w:szCs w:val="18"/>
         </w:rPr>
-        <w:t xml:space="preserve">      "</w:t>
-      </w:r>
-      <w:proofErr w:type="gramStart"/>
-      <w:r>
+        <w:t xml:space="preserve">        "analyzer": "custom_analyzer"</w:t>
+      </w:r>
+    </w:p>
+    <w:p>
+      <w:pPr>
+        <w:ind w:firstLineChars="0" w:firstLine="0"/>
         <w:rPr>
           <w:sz w:val="18"/>
           <w:szCs w:val="18"/>
         </w:rPr>
-        <w:t>version</w:t>
-      </w:r>
-      <w:proofErr w:type="gramEnd"/>
+      </w:pPr>
       <w:r>
         <w:rPr>
           <w:sz w:val="18"/>
           <w:szCs w:val="18"/>
         </w:rPr>
-        <w:t>": {</w:t>
+        <w:t xml:space="preserve">      },</w:t>
       </w:r>
     </w:p>
     <w:p>
       <w:pPr>
-        <w:ind w:left="420" w:firstLineChars="0" w:firstLine="0"/>
+        <w:ind w:firstLineChars="0" w:firstLine="0"/>
         <w:rPr>
           <w:sz w:val="18"/>
           <w:szCs w:val="18"/>
@@ -30500,28 +30001,28 @@
           <w:sz w:val="18"/>
           <w:szCs w:val="18"/>
         </w:rPr>
-        <w:t xml:space="preserve">        "</w:t>
-      </w:r>
-      <w:proofErr w:type="gramStart"/>
-      <w:r>
+        <w:t xml:space="preserve">      "classname": {</w:t>
+      </w:r>
+    </w:p>
+    <w:p>
+      <w:pPr>
+        <w:ind w:firstLineChars="0" w:firstLine="0"/>
         <w:rPr>
           <w:sz w:val="18"/>
           <w:szCs w:val="18"/>
         </w:rPr>
-        <w:t>created</w:t>
-      </w:r>
-      <w:proofErr w:type="gramEnd"/>
+      </w:pPr>
       <w:r>
         <w:rPr>
           <w:sz w:val="18"/>
           <w:szCs w:val="18"/>
         </w:rPr>
-        <w:t>": "1030299"</w:t>
+        <w:t xml:space="preserve">        "type": "string",</w:t>
       </w:r>
     </w:p>
     <w:p>
       <w:pPr>
-        <w:ind w:left="420" w:firstLineChars="0" w:firstLine="0"/>
+        <w:ind w:firstLineChars="0" w:firstLine="0"/>
         <w:rPr>
           <w:sz w:val="18"/>
           <w:szCs w:val="18"/>
@@ -30532,12 +30033,12 @@
           <w:sz w:val="18"/>
           <w:szCs w:val="18"/>
         </w:rPr>
-        <w:t xml:space="preserve">      },</w:t>
+        <w:t xml:space="preserve">        "analyzer": "custom_analyzer"</w:t>
       </w:r>
     </w:p>
     <w:p>
       <w:pPr>
-        <w:ind w:left="420" w:firstLineChars="0" w:firstLine="0"/>
+        <w:ind w:firstLineChars="0" w:firstLine="0"/>
         <w:rPr>
           <w:sz w:val="18"/>
           <w:szCs w:val="18"/>
@@ -30548,28 +30049,28 @@
           <w:sz w:val="18"/>
           <w:szCs w:val="18"/>
         </w:rPr>
-        <w:t xml:space="preserve">      "</w:t>
-      </w:r>
-      <w:proofErr w:type="gramStart"/>
-      <w:r>
+        <w:t xml:space="preserve">      },</w:t>
+      </w:r>
+    </w:p>
+    <w:p>
+      <w:pPr>
+        <w:ind w:firstLineChars="0" w:firstLine="0"/>
         <w:rPr>
           <w:sz w:val="18"/>
           <w:szCs w:val="18"/>
         </w:rPr>
-        <w:t>uuid</w:t>
-      </w:r>
-      <w:proofErr w:type="gramEnd"/>
+      </w:pPr>
       <w:r>
         <w:rPr>
           <w:sz w:val="18"/>
           <w:szCs w:val="18"/>
         </w:rPr>
-        <w:t>": "yKuZZBclSAKWk13kGQzdhg",</w:t>
+        <w:t xml:space="preserve">      "body": {</w:t>
       </w:r>
     </w:p>
     <w:p>
       <w:pPr>
-        <w:ind w:left="420" w:firstLineChars="0" w:firstLine="0"/>
+        <w:ind w:firstLineChars="0" w:firstLine="0"/>
         <w:rPr>
           <w:sz w:val="18"/>
           <w:szCs w:val="18"/>
@@ -30580,12 +30081,12 @@
           <w:sz w:val="18"/>
           <w:szCs w:val="18"/>
         </w:rPr>
-        <w:t xml:space="preserve">      "number_of_replicas": "1"</w:t>
+        <w:t xml:space="preserve">        "type": "string",</w:t>
       </w:r>
     </w:p>
     <w:p>
       <w:pPr>
-        <w:ind w:left="420" w:firstLineChars="0" w:firstLine="0"/>
+        <w:ind w:firstLineChars="0" w:firstLine="0"/>
         <w:rPr>
           <w:sz w:val="18"/>
           <w:szCs w:val="18"/>
@@ -30596,12 +30097,12 @@
           <w:sz w:val="18"/>
           <w:szCs w:val="18"/>
         </w:rPr>
-        <w:t xml:space="preserve">    }</w:t>
+        <w:t xml:space="preserve">        "analyzer": "custom_analyzer"</w:t>
       </w:r>
     </w:p>
     <w:p>
       <w:pPr>
-        <w:ind w:left="420" w:firstLineChars="0" w:firstLine="0"/>
+        <w:ind w:firstLineChars="0" w:firstLine="0"/>
         <w:rPr>
           <w:sz w:val="18"/>
           <w:szCs w:val="18"/>
@@ -30612,12 +30113,12 @@
           <w:sz w:val="18"/>
           <w:szCs w:val="18"/>
         </w:rPr>
-        <w:t xml:space="preserve">  }</w:t>
+        <w:t xml:space="preserve">      },</w:t>
       </w:r>
     </w:p>
     <w:p>
       <w:pPr>
-        <w:ind w:left="420" w:firstLineChars="0" w:firstLine="0"/>
+        <w:ind w:firstLineChars="0" w:firstLine="0"/>
         <w:rPr>
           <w:sz w:val="18"/>
           <w:szCs w:val="18"/>
@@ -30628,120 +30129,47 @@
           <w:sz w:val="18"/>
           <w:szCs w:val="18"/>
         </w:rPr>
-        <w:t>}</w:t>
+        <w:tab/>
+        <w:t xml:space="preserve"> </w:t>
+      </w:r>
+      <w:r>
+        <w:rPr>
+          <w:sz w:val="18"/>
+          <w:szCs w:val="18"/>
+        </w:rPr>
+        <w:t>"comment": {</w:t>
       </w:r>
     </w:p>
     <w:p>
       <w:pPr>
         <w:ind w:firstLineChars="0" w:firstLine="0"/>
-        <w:jc w:val="center"/>
-      </w:pPr>
-      <w:r>
-        <w:t>代码</w:t>
-      </w:r>
-      <w:r>
-        <w:rPr>
-          <w:rFonts w:hint="eastAsia"/>
-        </w:rPr>
-        <w:t>4-</w:t>
-      </w:r>
-      <w:r>
-        <w:t xml:space="preserve">1 </w:t>
-      </w:r>
-      <w:r>
-        <w:t>索引配置文件</w:t>
+        <w:rPr>
+          <w:sz w:val="18"/>
+          <w:szCs w:val="18"/>
+        </w:rPr>
+      </w:pPr>
+      <w:r>
+        <w:rPr>
+          <w:sz w:val="18"/>
+          <w:szCs w:val="18"/>
+        </w:rPr>
+        <w:t xml:space="preserve">        "type": "string",</w:t>
       </w:r>
     </w:p>
     <w:p>
       <w:pPr>
-        <w:ind w:firstLine="480"/>
-      </w:pPr>
-      <w:r>
-        <w:t>如代码</w:t>
-      </w:r>
-      <w:r>
-        <w:rPr>
-          <w:rFonts w:hint="eastAsia"/>
-        </w:rPr>
-        <w:t>4-</w:t>
-      </w:r>
-      <w:r>
-        <w:t>2</w:t>
-      </w:r>
-      <w:r>
-        <w:t>所示为类型的配置</w:t>
-      </w:r>
-      <w:r>
-        <w:rPr>
-          <w:rFonts w:hint="eastAsia"/>
-        </w:rPr>
-        <w:t>，</w:t>
-      </w:r>
-      <w:r>
-        <w:rPr>
-          <w:rFonts w:hint="eastAsia"/>
-        </w:rPr>
-        <w:t>其中前</w:t>
-      </w:r>
-      <w:r>
-        <w:rPr>
-          <w:rFonts w:hint="eastAsia"/>
-        </w:rPr>
-        <w:t>4</w:t>
-      </w:r>
-      <w:r>
-        <w:rPr>
-          <w:rFonts w:hint="eastAsia"/>
-        </w:rPr>
-        <w:t>个字段为上文提到的函数特性，</w:t>
-      </w:r>
-      <w:r>
-        <w:rPr>
-          <w:rFonts w:hint="eastAsia"/>
-        </w:rPr>
-        <w:t>参与检索过程；</w:t>
-      </w:r>
-      <w:r>
-        <w:rPr>
-          <w:rFonts w:hint="eastAsia"/>
-        </w:rPr>
-        <w:t>后</w:t>
-      </w:r>
-      <w:r>
-        <w:rPr>
-          <w:rFonts w:hint="eastAsia"/>
-        </w:rPr>
-        <w:t>5</w:t>
-      </w:r>
-      <w:r>
-        <w:rPr>
-          <w:rFonts w:hint="eastAsia"/>
-        </w:rPr>
-        <w:t>个字段</w:t>
-      </w:r>
-      <w:r>
-        <w:rPr>
-          <w:rFonts w:hint="eastAsia"/>
-        </w:rPr>
-        <w:t>为该函数</w:t>
-      </w:r>
-      <w:r>
-        <w:rPr>
-          <w:rFonts w:hint="eastAsia"/>
-        </w:rPr>
-        <w:t>所在</w:t>
-      </w:r>
-      <w:r>
-        <w:rPr>
-          <w:rFonts w:hint="eastAsia"/>
-        </w:rPr>
-        <w:t>文件、</w:t>
-      </w:r>
-      <w:r>
-        <w:rPr>
-          <w:rFonts w:hint="eastAsia"/>
-        </w:rPr>
-        <w:t>所属项目名等相关信息，不参与检索过程，仅作为给用户提供的额外信息，帮助用户更好地理解代码片段。</w:t>
+        <w:ind w:firstLineChars="0" w:firstLine="0"/>
+        <w:rPr>
+          <w:sz w:val="18"/>
+          <w:szCs w:val="18"/>
+        </w:rPr>
+      </w:pPr>
+      <w:r>
+        <w:rPr>
+          <w:sz w:val="18"/>
+          <w:szCs w:val="18"/>
+        </w:rPr>
+        <w:t xml:space="preserve">        "analyzer": "custom_analyzer_stopwords"</w:t>
       </w:r>
     </w:p>
     <w:p>
@@ -30757,7 +30185,7 @@
           <w:sz w:val="18"/>
           <w:szCs w:val="18"/>
         </w:rPr>
-        <w:t>{</w:t>
+        <w:t xml:space="preserve">      },</w:t>
       </w:r>
     </w:p>
     <w:p>
@@ -30773,23 +30201,23 @@
           <w:sz w:val="18"/>
           <w:szCs w:val="18"/>
         </w:rPr>
-        <w:t xml:space="preserve">  "</w:t>
-      </w:r>
-      <w:proofErr w:type="gramStart"/>
-      <w:r>
+        <w:t xml:space="preserve">      "filepath": {</w:t>
+      </w:r>
+    </w:p>
+    <w:p>
+      <w:pPr>
+        <w:ind w:firstLineChars="0" w:firstLine="0"/>
         <w:rPr>
           <w:sz w:val="18"/>
           <w:szCs w:val="18"/>
         </w:rPr>
-        <w:t>snippet</w:t>
-      </w:r>
-      <w:proofErr w:type="gramEnd"/>
+      </w:pPr>
       <w:r>
         <w:rPr>
           <w:sz w:val="18"/>
           <w:szCs w:val="18"/>
         </w:rPr>
-        <w:t>": {</w:t>
+        <w:t xml:space="preserve">        "type": "string"</w:t>
       </w:r>
     </w:p>
     <w:p>
@@ -30805,23 +30233,23 @@
           <w:sz w:val="18"/>
           <w:szCs w:val="18"/>
         </w:rPr>
-        <w:t xml:space="preserve">    "</w:t>
-      </w:r>
-      <w:proofErr w:type="gramStart"/>
-      <w:r>
+        <w:t xml:space="preserve">      },</w:t>
+      </w:r>
+    </w:p>
+    <w:p>
+      <w:pPr>
+        <w:ind w:firstLineChars="0" w:firstLine="0"/>
         <w:rPr>
           <w:sz w:val="18"/>
           <w:szCs w:val="18"/>
         </w:rPr>
-        <w:t>properties</w:t>
-      </w:r>
-      <w:proofErr w:type="gramEnd"/>
+      </w:pPr>
       <w:r>
         <w:rPr>
           <w:sz w:val="18"/>
           <w:szCs w:val="18"/>
         </w:rPr>
-        <w:t>": {</w:t>
+        <w:t xml:space="preserve">      "projectLink": {</w:t>
       </w:r>
     </w:p>
     <w:p>
@@ -30837,24 +30265,23 @@
           <w:sz w:val="18"/>
           <w:szCs w:val="18"/>
         </w:rPr>
-        <w:lastRenderedPageBreak/>
-        <w:t xml:space="preserve">      "</w:t>
-      </w:r>
-      <w:proofErr w:type="gramStart"/>
-      <w:r>
+        <w:t xml:space="preserve">        "type": "string"</w:t>
+      </w:r>
+    </w:p>
+    <w:p>
+      <w:pPr>
+        <w:ind w:firstLineChars="0" w:firstLine="0"/>
         <w:rPr>
           <w:sz w:val="18"/>
           <w:szCs w:val="18"/>
         </w:rPr>
-        <w:t>methodname</w:t>
-      </w:r>
-      <w:proofErr w:type="gramEnd"/>
+      </w:pPr>
       <w:r>
         <w:rPr>
           <w:sz w:val="18"/>
           <w:szCs w:val="18"/>
         </w:rPr>
-        <w:t>": {</w:t>
+        <w:t xml:space="preserve">      },</w:t>
       </w:r>
     </w:p>
     <w:p>
@@ -30870,23 +30297,23 @@
           <w:sz w:val="18"/>
           <w:szCs w:val="18"/>
         </w:rPr>
-        <w:t xml:space="preserve">        "</w:t>
-      </w:r>
-      <w:proofErr w:type="gramStart"/>
-      <w:r>
+        <w:t xml:space="preserve">      "projectName": {</w:t>
+      </w:r>
+    </w:p>
+    <w:p>
+      <w:pPr>
+        <w:ind w:firstLineChars="0" w:firstLine="0"/>
         <w:rPr>
           <w:sz w:val="18"/>
           <w:szCs w:val="18"/>
         </w:rPr>
-        <w:t>type</w:t>
-      </w:r>
-      <w:proofErr w:type="gramEnd"/>
+      </w:pPr>
       <w:r>
         <w:rPr>
           <w:sz w:val="18"/>
           <w:szCs w:val="18"/>
         </w:rPr>
-        <w:t>": "string",</w:t>
+        <w:t xml:space="preserve">        "type": "string"</w:t>
       </w:r>
     </w:p>
     <w:p>
@@ -30902,23 +30329,23 @@
           <w:sz w:val="18"/>
           <w:szCs w:val="18"/>
         </w:rPr>
-        <w:t xml:space="preserve">        "</w:t>
-      </w:r>
-      <w:proofErr w:type="gramStart"/>
-      <w:r>
+        <w:t xml:space="preserve">      },</w:t>
+      </w:r>
+    </w:p>
+    <w:p>
+      <w:pPr>
+        <w:ind w:firstLineChars="300" w:firstLine="540"/>
         <w:rPr>
           <w:sz w:val="18"/>
           <w:szCs w:val="18"/>
         </w:rPr>
-        <w:t>analyzer</w:t>
-      </w:r>
-      <w:proofErr w:type="gramEnd"/>
+      </w:pPr>
       <w:r>
         <w:rPr>
           <w:sz w:val="18"/>
           <w:szCs w:val="18"/>
         </w:rPr>
-        <w:t>": "custom_analyzer"</w:t>
+        <w:t>"license": {</w:t>
       </w:r>
     </w:p>
     <w:p>
@@ -30934,7 +30361,7 @@
           <w:sz w:val="18"/>
           <w:szCs w:val="18"/>
         </w:rPr>
-        <w:t xml:space="preserve">      },</w:t>
+        <w:t xml:space="preserve">        "type": "string"</w:t>
       </w:r>
     </w:p>
     <w:p>
@@ -30950,23 +30377,23 @@
           <w:sz w:val="18"/>
           <w:szCs w:val="18"/>
         </w:rPr>
-        <w:t xml:space="preserve">      "</w:t>
-      </w:r>
-      <w:proofErr w:type="gramStart"/>
-      <w:r>
+        <w:t xml:space="preserve">      },</w:t>
+      </w:r>
+    </w:p>
+    <w:p>
+      <w:pPr>
+        <w:ind w:firstLineChars="0" w:firstLine="0"/>
         <w:rPr>
           <w:sz w:val="18"/>
           <w:szCs w:val="18"/>
         </w:rPr>
-        <w:t>classname</w:t>
-      </w:r>
-      <w:proofErr w:type="gramEnd"/>
+      </w:pPr>
       <w:r>
         <w:rPr>
           <w:sz w:val="18"/>
           <w:szCs w:val="18"/>
         </w:rPr>
-        <w:t>": {</w:t>
+        <w:t xml:space="preserve">      "repositoryOrigin": {</w:t>
       </w:r>
     </w:p>
     <w:p>
@@ -30982,687 +30409,7 @@
           <w:sz w:val="18"/>
           <w:szCs w:val="18"/>
         </w:rPr>
-        <w:t xml:space="preserve">        "</w:t>
-      </w:r>
-      <w:proofErr w:type="gramStart"/>
-      <w:r>
-        <w:rPr>
-          <w:sz w:val="18"/>
-          <w:szCs w:val="18"/>
-        </w:rPr>
-        <w:t>type</w:t>
-      </w:r>
-      <w:proofErr w:type="gramEnd"/>
-      <w:r>
-        <w:rPr>
-          <w:sz w:val="18"/>
-          <w:szCs w:val="18"/>
-        </w:rPr>
-        <w:t>": "string",</w:t>
-      </w:r>
-    </w:p>
-    <w:p>
-      <w:pPr>
-        <w:ind w:firstLineChars="0" w:firstLine="0"/>
-        <w:rPr>
-          <w:sz w:val="18"/>
-          <w:szCs w:val="18"/>
-        </w:rPr>
-      </w:pPr>
-      <w:r>
-        <w:rPr>
-          <w:sz w:val="18"/>
-          <w:szCs w:val="18"/>
-        </w:rPr>
-        <w:t xml:space="preserve">        "</w:t>
-      </w:r>
-      <w:proofErr w:type="gramStart"/>
-      <w:r>
-        <w:rPr>
-          <w:sz w:val="18"/>
-          <w:szCs w:val="18"/>
-        </w:rPr>
-        <w:t>analyzer</w:t>
-      </w:r>
-      <w:proofErr w:type="gramEnd"/>
-      <w:r>
-        <w:rPr>
-          <w:sz w:val="18"/>
-          <w:szCs w:val="18"/>
-        </w:rPr>
-        <w:t>": "custom_analyzer"</w:t>
-      </w:r>
-    </w:p>
-    <w:p>
-      <w:pPr>
-        <w:ind w:firstLineChars="0" w:firstLine="0"/>
-        <w:rPr>
-          <w:sz w:val="18"/>
-          <w:szCs w:val="18"/>
-        </w:rPr>
-      </w:pPr>
-      <w:r>
-        <w:rPr>
-          <w:sz w:val="18"/>
-          <w:szCs w:val="18"/>
-        </w:rPr>
-        <w:t xml:space="preserve">      },</w:t>
-      </w:r>
-    </w:p>
-    <w:p>
-      <w:pPr>
-        <w:ind w:firstLineChars="0" w:firstLine="0"/>
-        <w:rPr>
-          <w:sz w:val="18"/>
-          <w:szCs w:val="18"/>
-        </w:rPr>
-      </w:pPr>
-      <w:r>
-        <w:rPr>
-          <w:sz w:val="18"/>
-          <w:szCs w:val="18"/>
-        </w:rPr>
-        <w:t xml:space="preserve">      "</w:t>
-      </w:r>
-      <w:proofErr w:type="gramStart"/>
-      <w:r>
-        <w:rPr>
-          <w:sz w:val="18"/>
-          <w:szCs w:val="18"/>
-        </w:rPr>
-        <w:t>body</w:t>
-      </w:r>
-      <w:proofErr w:type="gramEnd"/>
-      <w:r>
-        <w:rPr>
-          <w:sz w:val="18"/>
-          <w:szCs w:val="18"/>
-        </w:rPr>
-        <w:t>": {</w:t>
-      </w:r>
-    </w:p>
-    <w:p>
-      <w:pPr>
-        <w:ind w:firstLineChars="0" w:firstLine="0"/>
-        <w:rPr>
-          <w:sz w:val="18"/>
-          <w:szCs w:val="18"/>
-        </w:rPr>
-      </w:pPr>
-      <w:r>
-        <w:rPr>
-          <w:sz w:val="18"/>
-          <w:szCs w:val="18"/>
-        </w:rPr>
-        <w:t xml:space="preserve">        "</w:t>
-      </w:r>
-      <w:proofErr w:type="gramStart"/>
-      <w:r>
-        <w:rPr>
-          <w:sz w:val="18"/>
-          <w:szCs w:val="18"/>
-        </w:rPr>
-        <w:t>type</w:t>
-      </w:r>
-      <w:proofErr w:type="gramEnd"/>
-      <w:r>
-        <w:rPr>
-          <w:sz w:val="18"/>
-          <w:szCs w:val="18"/>
-        </w:rPr>
-        <w:t>": "string",</w:t>
-      </w:r>
-    </w:p>
-    <w:p>
-      <w:pPr>
-        <w:ind w:firstLineChars="0" w:firstLine="0"/>
-        <w:rPr>
-          <w:sz w:val="18"/>
-          <w:szCs w:val="18"/>
-        </w:rPr>
-      </w:pPr>
-      <w:r>
-        <w:rPr>
-          <w:sz w:val="18"/>
-          <w:szCs w:val="18"/>
-        </w:rPr>
-        <w:t xml:space="preserve">        "</w:t>
-      </w:r>
-      <w:proofErr w:type="gramStart"/>
-      <w:r>
-        <w:rPr>
-          <w:sz w:val="18"/>
-          <w:szCs w:val="18"/>
-        </w:rPr>
-        <w:t>analyzer</w:t>
-      </w:r>
-      <w:proofErr w:type="gramEnd"/>
-      <w:r>
-        <w:rPr>
-          <w:sz w:val="18"/>
-          <w:szCs w:val="18"/>
-        </w:rPr>
-        <w:t>": "custom_analyzer"</w:t>
-      </w:r>
-    </w:p>
-    <w:p>
-      <w:pPr>
-        <w:ind w:firstLineChars="0" w:firstLine="0"/>
-        <w:rPr>
-          <w:sz w:val="18"/>
-          <w:szCs w:val="18"/>
-        </w:rPr>
-      </w:pPr>
-      <w:r>
-        <w:rPr>
-          <w:sz w:val="18"/>
-          <w:szCs w:val="18"/>
-        </w:rPr>
-        <w:t xml:space="preserve">      },</w:t>
-      </w:r>
-    </w:p>
-    <w:p>
-      <w:pPr>
-        <w:ind w:firstLineChars="0" w:firstLine="0"/>
-        <w:rPr>
-          <w:sz w:val="18"/>
-          <w:szCs w:val="18"/>
-        </w:rPr>
-      </w:pPr>
-      <w:r>
-        <w:rPr>
-          <w:sz w:val="18"/>
-          <w:szCs w:val="18"/>
-        </w:rPr>
-        <w:tab/>
-        <w:t xml:space="preserve"> </w:t>
-      </w:r>
-      <w:r>
-        <w:rPr>
-          <w:sz w:val="18"/>
-          <w:szCs w:val="18"/>
-        </w:rPr>
-        <w:t>"</w:t>
-      </w:r>
-      <w:proofErr w:type="gramStart"/>
-      <w:r>
-        <w:rPr>
-          <w:sz w:val="18"/>
-          <w:szCs w:val="18"/>
-        </w:rPr>
-        <w:t>comment</w:t>
-      </w:r>
-      <w:proofErr w:type="gramEnd"/>
-      <w:r>
-        <w:rPr>
-          <w:sz w:val="18"/>
-          <w:szCs w:val="18"/>
-        </w:rPr>
-        <w:t>": {</w:t>
-      </w:r>
-    </w:p>
-    <w:p>
-      <w:pPr>
-        <w:ind w:firstLineChars="0" w:firstLine="0"/>
-        <w:rPr>
-          <w:sz w:val="18"/>
-          <w:szCs w:val="18"/>
-        </w:rPr>
-      </w:pPr>
-      <w:r>
-        <w:rPr>
-          <w:sz w:val="18"/>
-          <w:szCs w:val="18"/>
-        </w:rPr>
-        <w:t xml:space="preserve">        "</w:t>
-      </w:r>
-      <w:proofErr w:type="gramStart"/>
-      <w:r>
-        <w:rPr>
-          <w:sz w:val="18"/>
-          <w:szCs w:val="18"/>
-        </w:rPr>
-        <w:t>type</w:t>
-      </w:r>
-      <w:proofErr w:type="gramEnd"/>
-      <w:r>
-        <w:rPr>
-          <w:sz w:val="18"/>
-          <w:szCs w:val="18"/>
-        </w:rPr>
-        <w:t>": "string",</w:t>
-      </w:r>
-    </w:p>
-    <w:p>
-      <w:pPr>
-        <w:ind w:firstLineChars="0" w:firstLine="0"/>
-        <w:rPr>
-          <w:sz w:val="18"/>
-          <w:szCs w:val="18"/>
-        </w:rPr>
-      </w:pPr>
-      <w:r>
-        <w:rPr>
-          <w:sz w:val="18"/>
-          <w:szCs w:val="18"/>
-        </w:rPr>
-        <w:t xml:space="preserve">        "</w:t>
-      </w:r>
-      <w:proofErr w:type="gramStart"/>
-      <w:r>
-        <w:rPr>
-          <w:sz w:val="18"/>
-          <w:szCs w:val="18"/>
-        </w:rPr>
-        <w:t>analyzer</w:t>
-      </w:r>
-      <w:proofErr w:type="gramEnd"/>
-      <w:r>
-        <w:rPr>
-          <w:sz w:val="18"/>
-          <w:szCs w:val="18"/>
-        </w:rPr>
-        <w:t>": "custom_analyzer_stopwords"</w:t>
-      </w:r>
-    </w:p>
-    <w:p>
-      <w:pPr>
-        <w:ind w:firstLineChars="0" w:firstLine="0"/>
-        <w:rPr>
-          <w:sz w:val="18"/>
-          <w:szCs w:val="18"/>
-        </w:rPr>
-      </w:pPr>
-      <w:r>
-        <w:rPr>
-          <w:sz w:val="18"/>
-          <w:szCs w:val="18"/>
-        </w:rPr>
-        <w:t xml:space="preserve">      },</w:t>
-      </w:r>
-    </w:p>
-    <w:p>
-      <w:pPr>
-        <w:ind w:firstLineChars="0" w:firstLine="0"/>
-        <w:rPr>
-          <w:sz w:val="18"/>
-          <w:szCs w:val="18"/>
-        </w:rPr>
-      </w:pPr>
-      <w:r>
-        <w:rPr>
-          <w:sz w:val="18"/>
-          <w:szCs w:val="18"/>
-        </w:rPr>
-        <w:t xml:space="preserve">      "</w:t>
-      </w:r>
-      <w:proofErr w:type="gramStart"/>
-      <w:r>
-        <w:rPr>
-          <w:sz w:val="18"/>
-          <w:szCs w:val="18"/>
-        </w:rPr>
-        <w:t>filepath</w:t>
-      </w:r>
-      <w:proofErr w:type="gramEnd"/>
-      <w:r>
-        <w:rPr>
-          <w:sz w:val="18"/>
-          <w:szCs w:val="18"/>
-        </w:rPr>
-        <w:t>": {</w:t>
-      </w:r>
-    </w:p>
-    <w:p>
-      <w:pPr>
-        <w:ind w:firstLineChars="0" w:firstLine="0"/>
-        <w:rPr>
-          <w:sz w:val="18"/>
-          <w:szCs w:val="18"/>
-        </w:rPr>
-      </w:pPr>
-      <w:r>
-        <w:rPr>
-          <w:sz w:val="18"/>
-          <w:szCs w:val="18"/>
-        </w:rPr>
-        <w:t xml:space="preserve">        "</w:t>
-      </w:r>
-      <w:proofErr w:type="gramStart"/>
-      <w:r>
-        <w:rPr>
-          <w:sz w:val="18"/>
-          <w:szCs w:val="18"/>
-        </w:rPr>
-        <w:t>type</w:t>
-      </w:r>
-      <w:proofErr w:type="gramEnd"/>
-      <w:r>
-        <w:rPr>
-          <w:sz w:val="18"/>
-          <w:szCs w:val="18"/>
-        </w:rPr>
-        <w:t>": "string"</w:t>
-      </w:r>
-    </w:p>
-    <w:p>
-      <w:pPr>
-        <w:ind w:firstLineChars="0" w:firstLine="0"/>
-        <w:rPr>
-          <w:sz w:val="18"/>
-          <w:szCs w:val="18"/>
-        </w:rPr>
-      </w:pPr>
-      <w:r>
-        <w:rPr>
-          <w:sz w:val="18"/>
-          <w:szCs w:val="18"/>
-        </w:rPr>
-        <w:t xml:space="preserve">      },</w:t>
-      </w:r>
-    </w:p>
-    <w:p>
-      <w:pPr>
-        <w:ind w:firstLineChars="0" w:firstLine="0"/>
-        <w:rPr>
-          <w:sz w:val="18"/>
-          <w:szCs w:val="18"/>
-        </w:rPr>
-      </w:pPr>
-      <w:r>
-        <w:rPr>
-          <w:sz w:val="18"/>
-          <w:szCs w:val="18"/>
-        </w:rPr>
-        <w:t xml:space="preserve">      "</w:t>
-      </w:r>
-      <w:proofErr w:type="gramStart"/>
-      <w:r>
-        <w:rPr>
-          <w:sz w:val="18"/>
-          <w:szCs w:val="18"/>
-        </w:rPr>
-        <w:t>projectLink</w:t>
-      </w:r>
-      <w:proofErr w:type="gramEnd"/>
-      <w:r>
-        <w:rPr>
-          <w:sz w:val="18"/>
-          <w:szCs w:val="18"/>
-        </w:rPr>
-        <w:t>": {</w:t>
-      </w:r>
-    </w:p>
-    <w:p>
-      <w:pPr>
-        <w:ind w:firstLineChars="0" w:firstLine="0"/>
-        <w:rPr>
-          <w:sz w:val="18"/>
-          <w:szCs w:val="18"/>
-        </w:rPr>
-      </w:pPr>
-      <w:r>
-        <w:rPr>
-          <w:sz w:val="18"/>
-          <w:szCs w:val="18"/>
-        </w:rPr>
-        <w:t xml:space="preserve">        "</w:t>
-      </w:r>
-      <w:proofErr w:type="gramStart"/>
-      <w:r>
-        <w:rPr>
-          <w:sz w:val="18"/>
-          <w:szCs w:val="18"/>
-        </w:rPr>
-        <w:t>type</w:t>
-      </w:r>
-      <w:proofErr w:type="gramEnd"/>
-      <w:r>
-        <w:rPr>
-          <w:sz w:val="18"/>
-          <w:szCs w:val="18"/>
-        </w:rPr>
-        <w:t>": "string"</w:t>
-      </w:r>
-    </w:p>
-    <w:p>
-      <w:pPr>
-        <w:ind w:firstLineChars="0" w:firstLine="0"/>
-        <w:rPr>
-          <w:sz w:val="18"/>
-          <w:szCs w:val="18"/>
-        </w:rPr>
-      </w:pPr>
-      <w:r>
-        <w:rPr>
-          <w:sz w:val="18"/>
-          <w:szCs w:val="18"/>
-        </w:rPr>
-        <w:t xml:space="preserve">      },</w:t>
-      </w:r>
-    </w:p>
-    <w:p>
-      <w:pPr>
-        <w:ind w:firstLineChars="0" w:firstLine="0"/>
-        <w:rPr>
-          <w:sz w:val="18"/>
-          <w:szCs w:val="18"/>
-        </w:rPr>
-      </w:pPr>
-      <w:r>
-        <w:rPr>
-          <w:sz w:val="18"/>
-          <w:szCs w:val="18"/>
-        </w:rPr>
-        <w:t xml:space="preserve">      "</w:t>
-      </w:r>
-      <w:proofErr w:type="gramStart"/>
-      <w:r>
-        <w:rPr>
-          <w:sz w:val="18"/>
-          <w:szCs w:val="18"/>
-        </w:rPr>
-        <w:t>projectName</w:t>
-      </w:r>
-      <w:proofErr w:type="gramEnd"/>
-      <w:r>
-        <w:rPr>
-          <w:sz w:val="18"/>
-          <w:szCs w:val="18"/>
-        </w:rPr>
-        <w:t>": {</w:t>
-      </w:r>
-    </w:p>
-    <w:p>
-      <w:pPr>
-        <w:ind w:firstLineChars="0" w:firstLine="0"/>
-        <w:rPr>
-          <w:sz w:val="18"/>
-          <w:szCs w:val="18"/>
-        </w:rPr>
-      </w:pPr>
-      <w:r>
-        <w:rPr>
-          <w:sz w:val="18"/>
-          <w:szCs w:val="18"/>
-        </w:rPr>
-        <w:t xml:space="preserve">        "</w:t>
-      </w:r>
-      <w:proofErr w:type="gramStart"/>
-      <w:r>
-        <w:rPr>
-          <w:sz w:val="18"/>
-          <w:szCs w:val="18"/>
-        </w:rPr>
-        <w:t>type</w:t>
-      </w:r>
-      <w:proofErr w:type="gramEnd"/>
-      <w:r>
-        <w:rPr>
-          <w:sz w:val="18"/>
-          <w:szCs w:val="18"/>
-        </w:rPr>
-        <w:t>": "string"</w:t>
-      </w:r>
-    </w:p>
-    <w:p>
-      <w:pPr>
-        <w:ind w:firstLineChars="0" w:firstLine="0"/>
-        <w:rPr>
-          <w:sz w:val="18"/>
-          <w:szCs w:val="18"/>
-        </w:rPr>
-      </w:pPr>
-      <w:r>
-        <w:rPr>
-          <w:sz w:val="18"/>
-          <w:szCs w:val="18"/>
-        </w:rPr>
-        <w:t xml:space="preserve">      },</w:t>
-      </w:r>
-    </w:p>
-    <w:p>
-      <w:pPr>
-        <w:ind w:firstLineChars="300" w:firstLine="540"/>
-        <w:rPr>
-          <w:sz w:val="18"/>
-          <w:szCs w:val="18"/>
-        </w:rPr>
-      </w:pPr>
-      <w:r>
-        <w:rPr>
-          <w:sz w:val="18"/>
-          <w:szCs w:val="18"/>
-        </w:rPr>
-        <w:t>"</w:t>
-      </w:r>
-      <w:proofErr w:type="gramStart"/>
-      <w:r>
-        <w:rPr>
-          <w:sz w:val="18"/>
-          <w:szCs w:val="18"/>
-        </w:rPr>
-        <w:t>license</w:t>
-      </w:r>
-      <w:proofErr w:type="gramEnd"/>
-      <w:r>
-        <w:rPr>
-          <w:sz w:val="18"/>
-          <w:szCs w:val="18"/>
-        </w:rPr>
-        <w:t>": {</w:t>
-      </w:r>
-    </w:p>
-    <w:p>
-      <w:pPr>
-        <w:ind w:firstLineChars="0" w:firstLine="0"/>
-        <w:rPr>
-          <w:sz w:val="18"/>
-          <w:szCs w:val="18"/>
-        </w:rPr>
-      </w:pPr>
-      <w:r>
-        <w:rPr>
-          <w:sz w:val="18"/>
-          <w:szCs w:val="18"/>
-        </w:rPr>
-        <w:t xml:space="preserve">        "</w:t>
-      </w:r>
-      <w:proofErr w:type="gramStart"/>
-      <w:r>
-        <w:rPr>
-          <w:sz w:val="18"/>
-          <w:szCs w:val="18"/>
-        </w:rPr>
-        <w:t>type</w:t>
-      </w:r>
-      <w:proofErr w:type="gramEnd"/>
-      <w:r>
-        <w:rPr>
-          <w:sz w:val="18"/>
-          <w:szCs w:val="18"/>
-        </w:rPr>
-        <w:t>": "string"</w:t>
-      </w:r>
-    </w:p>
-    <w:p>
-      <w:pPr>
-        <w:ind w:firstLineChars="0" w:firstLine="0"/>
-        <w:rPr>
-          <w:sz w:val="18"/>
-          <w:szCs w:val="18"/>
-        </w:rPr>
-      </w:pPr>
-      <w:r>
-        <w:rPr>
-          <w:sz w:val="18"/>
-          <w:szCs w:val="18"/>
-        </w:rPr>
-        <w:t xml:space="preserve">      },</w:t>
-      </w:r>
-    </w:p>
-    <w:p>
-      <w:pPr>
-        <w:ind w:firstLineChars="0" w:firstLine="0"/>
-        <w:rPr>
-          <w:sz w:val="18"/>
-          <w:szCs w:val="18"/>
-        </w:rPr>
-      </w:pPr>
-      <w:r>
-        <w:rPr>
-          <w:sz w:val="18"/>
-          <w:szCs w:val="18"/>
-        </w:rPr>
-        <w:t xml:space="preserve">      "</w:t>
-      </w:r>
-      <w:proofErr w:type="gramStart"/>
-      <w:r>
-        <w:rPr>
-          <w:sz w:val="18"/>
-          <w:szCs w:val="18"/>
-        </w:rPr>
-        <w:t>repositoryOrigin</w:t>
-      </w:r>
-      <w:proofErr w:type="gramEnd"/>
-      <w:r>
-        <w:rPr>
-          <w:sz w:val="18"/>
-          <w:szCs w:val="18"/>
-        </w:rPr>
-        <w:t>": {</w:t>
-      </w:r>
-    </w:p>
-    <w:p>
-      <w:pPr>
-        <w:ind w:firstLineChars="0" w:firstLine="0"/>
-        <w:rPr>
-          <w:sz w:val="18"/>
-          <w:szCs w:val="18"/>
-        </w:rPr>
-      </w:pPr>
-      <w:r>
-        <w:rPr>
-          <w:sz w:val="18"/>
-          <w:szCs w:val="18"/>
-        </w:rPr>
-        <w:t xml:space="preserve">        "</w:t>
-      </w:r>
-      <w:proofErr w:type="gramStart"/>
-      <w:r>
-        <w:rPr>
-          <w:sz w:val="18"/>
-          <w:szCs w:val="18"/>
-        </w:rPr>
-        <w:t>type</w:t>
-      </w:r>
-      <w:proofErr w:type="gramEnd"/>
-      <w:r>
-        <w:rPr>
-          <w:sz w:val="18"/>
-          <w:szCs w:val="18"/>
-        </w:rPr>
-        <w:t>": "string"</w:t>
+        <w:t xml:space="preserve">        "type": "string"</w:t>
       </w:r>
     </w:p>
     <w:p>
@@ -33002,21 +31749,7 @@
         <w:rPr>
           <w:szCs w:val="18"/>
         </w:rPr>
-        <w:t>在确认正确语义相关词</w:t>
-      </w:r>
-      <w:proofErr w:type="gramStart"/>
-      <w:r>
-        <w:rPr>
-          <w:szCs w:val="18"/>
-        </w:rPr>
-        <w:t>对之后</w:t>
-      </w:r>
-      <w:proofErr w:type="gramEnd"/>
-      <w:r>
-        <w:rPr>
-          <w:szCs w:val="18"/>
-        </w:rPr>
-        <w:t>人工检查这些正确结果</w:t>
+        <w:t>在确认正确语义相关词对之后人工检查这些正确结果</w:t>
       </w:r>
       <w:r>
         <w:rPr>
@@ -33170,19 +31903,11 @@
         </w:rPr>
         <w:t>总数的比重。由于一个单词的语义相关词一共有多少难以统计，因此召回</w:t>
       </w:r>
-      <w:proofErr w:type="gramStart"/>
-      <w:r>
-        <w:rPr>
-          <w:rFonts w:hint="eastAsia"/>
-        </w:rPr>
-        <w:t>率无法</w:t>
-      </w:r>
-      <w:proofErr w:type="gramEnd"/>
-      <w:r>
-        <w:rPr>
-          <w:rFonts w:hint="eastAsia"/>
-        </w:rPr>
-        <w:t>衡量。</w:t>
+      <w:r>
+        <w:rPr>
+          <w:rFonts w:hint="eastAsia"/>
+        </w:rPr>
+        <w:t>率无法衡量。</w:t>
       </w:r>
     </w:p>
     <w:p>
@@ -34259,14 +32984,12 @@
         </w:rPr>
         <w:t>软件。</w:t>
       </w:r>
-      <w:proofErr w:type="gramStart"/>
       <w:r>
         <w:rPr>
           <w:rFonts w:hint="eastAsia"/>
         </w:rPr>
         <w:t>测试数据集如表</w:t>
       </w:r>
-      <w:proofErr w:type="gramEnd"/>
       <w:r>
         <w:rPr>
           <w:rFonts w:hint="eastAsia"/>
@@ -34349,21 +33072,7 @@
         <w:rPr>
           <w:rFonts w:hint="eastAsia"/>
         </w:rPr>
-        <w:t>。</w:t>
-      </w:r>
-      <w:proofErr w:type="gramStart"/>
-      <w:r>
-        <w:rPr>
-          <w:rFonts w:hint="eastAsia"/>
-        </w:rPr>
-        <w:t>其中关注</w:t>
-      </w:r>
-      <w:proofErr w:type="gramEnd"/>
-      <w:r>
-        <w:rPr>
-          <w:rFonts w:hint="eastAsia"/>
-        </w:rPr>
-        <w:t>定位</w:t>
+        <w:t>。其中关注定位</w:t>
       </w:r>
       <w:r>
         <w:rPr>
@@ -34625,16 +33334,8 @@
               <w:rPr>
                 <w:szCs w:val="24"/>
               </w:rPr>
-              <w:t>报表可视化</w:t>
-            </w:r>
-            <w:proofErr w:type="gramStart"/>
-            <w:r>
-              <w:rPr>
-                <w:szCs w:val="24"/>
-              </w:rPr>
-              <w:t>设计器</w:t>
-            </w:r>
-            <w:proofErr w:type="gramEnd"/>
+              <w:t>报表可视化设计器</w:t>
+            </w:r>
           </w:p>
         </w:tc>
         <w:tc>
@@ -35500,21 +34201,7 @@
         <w:rPr>
           <w:rFonts w:hint="eastAsia"/>
         </w:rPr>
-        <w:t>的测试方法一样，</w:t>
-      </w:r>
-      <w:proofErr w:type="gramStart"/>
-      <w:r>
-        <w:rPr>
-          <w:rFonts w:hint="eastAsia"/>
-        </w:rPr>
-        <w:t>搜索仅</w:t>
-      </w:r>
-      <w:proofErr w:type="gramEnd"/>
-      <w:r>
-        <w:rPr>
-          <w:rFonts w:hint="eastAsia"/>
-        </w:rPr>
-        <w:t>考虑函数的函数签名（函数名及其所属类名），搜索采取正则表达式匹配的搜索策略。</w:t>
+        <w:t>的测试方法一样，搜索仅考虑函数的函数签名（函数名及其所属类名），搜索采取正则表达式匹配的搜索策略。</w:t>
       </w:r>
       <w:r>
         <w:rPr>
@@ -36943,19 +35630,11 @@
         </w:rPr>
         <w:t>”功能的一个辅助函数。因此代码搜索的召回</w:t>
       </w:r>
-      <w:proofErr w:type="gramStart"/>
-      <w:r>
-        <w:rPr>
-          <w:rFonts w:hint="eastAsia"/>
-        </w:rPr>
-        <w:t>率难以</w:t>
-      </w:r>
-      <w:proofErr w:type="gramEnd"/>
-      <w:r>
-        <w:rPr>
-          <w:rFonts w:hint="eastAsia"/>
-        </w:rPr>
-        <w:t>达到</w:t>
+      <w:r>
+        <w:rPr>
+          <w:rFonts w:hint="eastAsia"/>
+        </w:rPr>
+        <w:t>率难以达到</w:t>
       </w:r>
       <w:r>
         <w:rPr>
@@ -39533,14 +38212,12 @@
         </w:rPr>
         <w:t>人均同意该结果为真的时候才将其加入真实数据集。</w:t>
       </w:r>
-      <w:proofErr w:type="gramStart"/>
       <w:r>
         <w:rPr>
           <w:rFonts w:hint="eastAsia"/>
         </w:rPr>
         <w:t>测试数据集如表</w:t>
       </w:r>
-      <w:proofErr w:type="gramEnd"/>
       <w:r>
         <w:rPr>
           <w:rFonts w:hint="eastAsia"/>
@@ -39614,21 +38291,7 @@
         <w:rPr>
           <w:rFonts w:hint="eastAsia"/>
         </w:rPr>
-        <w:t>”的相关结果。与关注定位不同的是，本地代码</w:t>
-      </w:r>
-      <w:proofErr w:type="gramStart"/>
-      <w:r>
-        <w:rPr>
-          <w:rFonts w:hint="eastAsia"/>
-        </w:rPr>
-        <w:t>搜索仅</w:t>
-      </w:r>
-      <w:proofErr w:type="gramEnd"/>
-      <w:r>
-        <w:rPr>
-          <w:rFonts w:hint="eastAsia"/>
-        </w:rPr>
-        <w:t>查找与用户查询直接相关的函数。用户可以以代码搜索的返回结果为起点对在代码结构上与查询相关的函数进行检索。</w:t>
+        <w:t>”的相关结果。与关注定位不同的是，本地代码搜索仅查找与用户查询直接相关的函数。用户可以以代码搜索的返回结果为起点对在代码结构上与查询相关的函数进行检索。</w:t>
       </w:r>
     </w:p>
     <w:tbl>
@@ -40780,14 +39443,12 @@
         </w:rPr>
         <w:t>”，则</w:t>
       </w:r>
-      <w:proofErr w:type="gramStart"/>
       <w:r>
         <w:rPr>
           <w:rFonts w:hint="eastAsia"/>
         </w:rPr>
         <w:t>去除停词后</w:t>
       </w:r>
-      <w:proofErr w:type="gramEnd"/>
       <w:r>
         <w:rPr>
           <w:rFonts w:hint="eastAsia"/>
@@ -41258,21 +39919,7 @@
         <w:rPr>
           <w:rFonts w:hint="eastAsia"/>
         </w:rPr>
-        <w:t>若一个语义</w:t>
-      </w:r>
-      <w:proofErr w:type="gramStart"/>
-      <w:r>
-        <w:rPr>
-          <w:rFonts w:hint="eastAsia"/>
-        </w:rPr>
-        <w:t>相关词未在</w:t>
-      </w:r>
-      <w:proofErr w:type="gramEnd"/>
-      <w:r>
-        <w:rPr>
-          <w:rFonts w:hint="eastAsia"/>
-        </w:rPr>
-        <w:t>当前搜索的软件中出现，则</w:t>
+        <w:t>若一个语义相关词未在当前搜索的软件中出现，则</w:t>
       </w:r>
       <w:r>
         <w:rPr>
@@ -46988,21 +45635,7 @@
         <w:rPr>
           <w:rFonts w:hint="eastAsia"/>
         </w:rPr>
-        <w:t>作为全球流行的开源社区，其上有着海量的具有</w:t>
-      </w:r>
-      <w:proofErr w:type="gramStart"/>
-      <w:r>
-        <w:rPr>
-          <w:rFonts w:hint="eastAsia"/>
-        </w:rPr>
-        <w:t>高关注</w:t>
-      </w:r>
-      <w:proofErr w:type="gramEnd"/>
-      <w:r>
-        <w:rPr>
-          <w:rFonts w:hint="eastAsia"/>
-        </w:rPr>
-        <w:t>度及高可靠性的开源项目。</w:t>
+        <w:t>作为全球流行的开源社区，其上有着海量的具有高关注度及高可靠性的开源项目。</w:t>
       </w:r>
       <w:r>
         <w:rPr>
@@ -48720,21 +47353,7 @@
         <w:rPr>
           <w:rFonts w:hint="eastAsia"/>
         </w:rPr>
-        <w:t>”，则</w:t>
-      </w:r>
-      <w:proofErr w:type="gramStart"/>
-      <w:r>
-        <w:rPr>
-          <w:rFonts w:hint="eastAsia"/>
-        </w:rPr>
-        <w:t>去除停词后</w:t>
-      </w:r>
-      <w:proofErr w:type="gramEnd"/>
-      <w:r>
-        <w:rPr>
-          <w:rFonts w:hint="eastAsia"/>
-        </w:rPr>
-        <w:t>原始查询为“</w:t>
+        <w:t>”，则去除停词后原始查询为“</w:t>
       </w:r>
       <w:r>
         <w:t>remove cookie</w:t>
@@ -48920,19 +47539,11 @@
         </w:rPr>
         <w:t>k</w:t>
       </w:r>
-      <w:proofErr w:type="gramStart"/>
-      <w:r>
-        <w:rPr>
-          <w:rFonts w:hint="eastAsia"/>
-        </w:rPr>
-        <w:t>个</w:t>
-      </w:r>
-      <w:proofErr w:type="gramEnd"/>
-      <w:r>
-        <w:rPr>
-          <w:rFonts w:hint="eastAsia"/>
-        </w:rPr>
-        <w:t>中相关结果的数量，是所有查询的前</w:t>
+      <w:r>
+        <w:rPr>
+          <w:rFonts w:hint="eastAsia"/>
+        </w:rPr>
+        <w:t>个中相关结果的数量，是所有查询的前</w:t>
       </w:r>
       <w:r>
         <w:rPr>
@@ -48940,19 +47551,11 @@
         </w:rPr>
         <w:t>k</w:t>
       </w:r>
-      <w:proofErr w:type="gramStart"/>
-      <w:r>
-        <w:rPr>
-          <w:rFonts w:hint="eastAsia"/>
-        </w:rPr>
-        <w:t>个</w:t>
-      </w:r>
-      <w:proofErr w:type="gramEnd"/>
-      <w:r>
-        <w:rPr>
-          <w:rFonts w:hint="eastAsia"/>
-        </w:rPr>
-        <w:t>返回结果中相关结果所占比重的平均。</w:t>
+      <w:r>
+        <w:rPr>
+          <w:rFonts w:hint="eastAsia"/>
+        </w:rPr>
+        <w:t>个返回结果中相关结果所占比重的平均。</w:t>
       </w:r>
       <w:r>
         <w:rPr>
@@ -49151,19 +47754,11 @@
         </w:rPr>
         <w:t>i</w:t>
       </w:r>
-      <w:proofErr w:type="gramStart"/>
-      <w:r>
-        <w:rPr>
-          <w:rFonts w:hint="eastAsia"/>
-        </w:rPr>
-        <w:t>个</w:t>
-      </w:r>
-      <w:proofErr w:type="gramEnd"/>
-      <w:r>
-        <w:rPr>
-          <w:rFonts w:hint="eastAsia"/>
-        </w:rPr>
-        <w:t>查询的前</w:t>
+      <w:r>
+        <w:rPr>
+          <w:rFonts w:hint="eastAsia"/>
+        </w:rPr>
+        <w:t>个查询的前</w:t>
       </w:r>
       <w:r>
         <w:rPr>
@@ -49171,19 +47766,11 @@
         </w:rPr>
         <w:t>k</w:t>
       </w:r>
-      <w:proofErr w:type="gramStart"/>
-      <w:r>
-        <w:rPr>
-          <w:rFonts w:hint="eastAsia"/>
-        </w:rPr>
-        <w:t>个</w:t>
-      </w:r>
-      <w:proofErr w:type="gramEnd"/>
-      <w:r>
-        <w:rPr>
-          <w:rFonts w:hint="eastAsia"/>
-        </w:rPr>
-        <w:t>返回结果中相关结果数量。</w:t>
+      <w:r>
+        <w:rPr>
+          <w:rFonts w:hint="eastAsia"/>
+        </w:rPr>
+        <w:t>个返回结果中相关结果数量。</w:t>
       </w:r>
       <w:r>
         <w:rPr>
@@ -49469,13 +48056,8 @@
       <w:r>
         <w:t>i</w:t>
       </w:r>
-      <w:proofErr w:type="gramStart"/>
-      <w:r>
-        <w:t>个</w:t>
-      </w:r>
-      <w:proofErr w:type="gramEnd"/>
-      <w:r>
-        <w:t>查询的返回结果中第一个相关结果的排序</w:t>
+      <w:r>
+        <w:t>个查询的返回结果中第一个相关结果的排序</w:t>
       </w:r>
       <w:r>
         <w:rPr>
@@ -50486,19 +49068,11 @@
               </w:rPr>
               <w:t>k</w:t>
             </w:r>
-            <w:proofErr w:type="gramStart"/>
-            <w:r>
-              <w:rPr>
-                <w:rFonts w:hint="eastAsia"/>
-              </w:rPr>
-              <w:t>个</w:t>
-            </w:r>
-            <w:proofErr w:type="gramEnd"/>
-            <w:r>
-              <w:rPr>
-                <w:rFonts w:hint="eastAsia"/>
-              </w:rPr>
-              <w:t>返回结果中相关结果数量</w:t>
+            <w:r>
+              <w:rPr>
+                <w:rFonts w:hint="eastAsia"/>
+              </w:rPr>
+              <w:t>个返回结果中相关结果数量</w:t>
             </w:r>
           </w:p>
         </w:tc>
@@ -57818,21 +56392,7 @@
         <w:rPr>
           <w:rFonts w:hint="eastAsia"/>
         </w:rPr>
-        <w:t>。介绍</w:t>
-      </w:r>
-      <w:proofErr w:type="gramStart"/>
-      <w:r>
-        <w:rPr>
-          <w:rFonts w:hint="eastAsia"/>
-        </w:rPr>
-        <w:t>完相关</w:t>
-      </w:r>
-      <w:proofErr w:type="gramEnd"/>
-      <w:r>
-        <w:rPr>
-          <w:rFonts w:hint="eastAsia"/>
-        </w:rPr>
-        <w:t>背景知识后本文对</w:t>
+        <w:t>。介绍完相关背景知识后本文对</w:t>
       </w:r>
       <w:r>
         <w:t>SWordMap</w:t>
@@ -58059,21 +56619,7 @@
         <w:rPr>
           <w:rFonts w:hint="eastAsia"/>
         </w:rPr>
-        <w:t>挖掘的语义相关</w:t>
-      </w:r>
-      <w:proofErr w:type="gramStart"/>
-      <w:r>
-        <w:rPr>
-          <w:rFonts w:hint="eastAsia"/>
-        </w:rPr>
-        <w:t>词存在</w:t>
-      </w:r>
-      <w:proofErr w:type="gramEnd"/>
-      <w:r>
-        <w:rPr>
-          <w:rFonts w:hint="eastAsia"/>
-        </w:rPr>
-        <w:t>遗漏，说明</w:t>
+        <w:t>挖掘的语义相关词存在遗漏，说明</w:t>
       </w:r>
       <w:r>
         <w:rPr>
@@ -58110,6 +56656,12 @@
           <w:rFonts w:hint="eastAsia"/>
         </w:rPr>
         <w:t>需考虑更多的训练数据来源，如</w:t>
+      </w:r>
+      <w:r>
+        <w:rPr>
+          <w:rFonts w:hint="eastAsia"/>
+        </w:rPr>
+        <w:t>开发者手册、</w:t>
       </w:r>
       <w:r>
         <w:rPr>
@@ -63940,7 +62492,7 @@
 </file>
 
 <file path=customXml/itemProps1.xml><?xml version="1.0" encoding="utf-8"?>
-<ds:datastoreItem xmlns:ds="http://schemas.openxmlformats.org/officeDocument/2006/customXml" ds:itemID="{CE677959-2A8D-415F-B989-9D807BBD3C73}">
+<ds:datastoreItem xmlns:ds="http://schemas.openxmlformats.org/officeDocument/2006/customXml" ds:itemID="{016BA2AF-147D-4B5B-86E9-29C9CC608561}">
   <ds:schemaRefs>
     <ds:schemaRef ds:uri="http://schemas.openxmlformats.org/officeDocument/2006/bibliography"/>
   </ds:schemaRefs>
